--- a/4ο Παραδοτέο/Τελικά/Project-description-v0.3.docx
+++ b/4ο Παραδοτέο/Τελικά/Project-description-v0.3.docx
@@ -1,6 +1,6 @@
 
 <file path=word/document.xml><?xml version="1.0" encoding="utf-8"?>
-<w:document xmlns:wpc="http://schemas.microsoft.com/office/word/2010/wordprocessingCanvas" xmlns:cx="http://schemas.microsoft.com/office/drawing/2014/chartex" xmlns:cx1="http://schemas.microsoft.com/office/drawing/2015/9/8/chartex" xmlns:cx2="http://schemas.microsoft.com/office/drawing/2015/10/21/chartex" xmlns:cx3="http://schemas.microsoft.com/office/drawing/2016/5/9/chartex" xmlns:cx4="http://schemas.microsoft.com/office/drawing/2016/5/10/chartex" xmlns:cx5="http://schemas.microsoft.com/office/drawing/2016/5/11/chartex" xmlns:cx6="http://schemas.microsoft.com/office/drawing/2016/5/12/chartex" xmlns:cx7="http://schemas.microsoft.com/office/drawing/2016/5/13/chartex" xmlns:cx8="http://schemas.microsoft.com/office/drawing/2016/5/14/chartex" xmlns:mc="http://schemas.openxmlformats.org/markup-compatibility/2006" xmlns:aink="http://schemas.microsoft.com/office/drawing/2016/ink" xmlns:am3d="http://schemas.microsoft.com/office/drawing/2017/model3d" xmlns:o="urn:schemas-microsoft-com:office:office" xmlns:r="http://schemas.openxmlformats.org/officeDocument/2006/relationships" xmlns:m="http://schemas.openxmlformats.org/officeDocument/2006/math" xmlns:v="urn:schemas-microsoft-com:vml" xmlns:wp14="http://schemas.microsoft.com/office/word/2010/wordprocessingDrawing" xmlns:wp="http://schemas.openxmlformats.org/drawingml/2006/wordprocessingDrawing" xmlns:w10="urn:schemas-microsoft-com:office:word" xmlns:w="http://schemas.openxmlformats.org/wordprocessingml/2006/main" xmlns:w14="http://schemas.microsoft.com/office/word/2010/wordml" xmlns:w15="http://schemas.microsoft.com/office/word/2012/wordml" xmlns:w16cex="http://schemas.microsoft.com/office/word/2018/wordml/cex" xmlns:w16cid="http://schemas.microsoft.com/office/word/2016/wordml/cid" xmlns:w16="http://schemas.microsoft.com/office/word/2018/wordml" xmlns:w16se="http://schemas.microsoft.com/office/word/2015/wordml/symex" xmlns:wpg="http://schemas.microsoft.com/office/word/2010/wordprocessingGroup" xmlns:wpi="http://schemas.microsoft.com/office/word/2010/wordprocessingInk" xmlns:wne="http://schemas.microsoft.com/office/word/2006/wordml" xmlns:wps="http://schemas.microsoft.com/office/word/2010/wordprocessingShape" mc:Ignorable="w14 w15 w16se w16cid w16 w16cex wp14">
+<w:document xmlns:wpc="http://schemas.microsoft.com/office/word/2010/wordprocessingCanvas" xmlns:cx="http://schemas.microsoft.com/office/drawing/2014/chartex" xmlns:mc="http://schemas.openxmlformats.org/markup-compatibility/2006" xmlns:o="urn:schemas-microsoft-com:office:office" xmlns:r="http://schemas.openxmlformats.org/officeDocument/2006/relationships" xmlns:m="http://schemas.openxmlformats.org/officeDocument/2006/math" xmlns:v="urn:schemas-microsoft-com:vml" xmlns:wp14="http://schemas.microsoft.com/office/word/2010/wordprocessingDrawing" xmlns:wp="http://schemas.openxmlformats.org/drawingml/2006/wordprocessingDrawing" xmlns:w10="urn:schemas-microsoft-com:office:word" xmlns:w="http://schemas.openxmlformats.org/wordprocessingml/2006/main" xmlns:w14="http://schemas.microsoft.com/office/word/2010/wordml" xmlns:w15="http://schemas.microsoft.com/office/word/2012/wordml" xmlns:w16se="http://schemas.microsoft.com/office/word/2015/wordml/symex" xmlns:wpg="http://schemas.microsoft.com/office/word/2010/wordprocessingGroup" xmlns:wpi="http://schemas.microsoft.com/office/word/2010/wordprocessingInk" xmlns:wne="http://schemas.microsoft.com/office/word/2006/wordml" xmlns:wps="http://schemas.microsoft.com/office/word/2010/wordprocessingShape" mc:Ignorable="w14 w15 w16se wp14">
   <w:body>
     <w:p>
       <w:pPr>
@@ -293,7 +293,6 @@
           <w:sz w:val="24"/>
           <w:szCs w:val="24"/>
         </w:rPr>
-        <w:lastRenderedPageBreak/>
         <w:t>Τα μέλη της ομάδας:</w:t>
       </w:r>
     </w:p>
@@ -308,7 +307,7 @@
     </w:p>
     <w:tbl>
       <w:tblPr>
-        <w:tblStyle w:val="a3"/>
+        <w:tblStyle w:val="TableGrid"/>
         <w:tblpPr w:leftFromText="180" w:rightFromText="180" w:vertAnchor="page" w:horzAnchor="margin" w:tblpY="2161"/>
         <w:tblW w:w="9029" w:type="dxa"/>
         <w:tblLook w:val="04A0" w:firstRow="1" w:lastRow="0" w:firstColumn="1" w:lastColumn="0" w:noHBand="0" w:noVBand="1"/>
@@ -346,6 +345,7 @@
                 <w:sz w:val="24"/>
                 <w:szCs w:val="24"/>
               </w:rPr>
+              <w:lastRenderedPageBreak/>
               <w:t>ΕΠΩΝΥΜΟ</w:t>
             </w:r>
           </w:p>
@@ -952,6 +952,7 @@
     </w:p>
     <w:p>
       <w:pPr>
+        <w:jc w:val="center"/>
         <w:rPr>
           <w:rFonts w:ascii="Open Sans" w:hAnsi="Open Sans" w:cs="Open Sans"/>
           <w:sz w:val="24"/>
@@ -974,14 +975,34 @@
         </w:rPr>
         <w:t xml:space="preserve">την προσθήκη νέων </w:t>
       </w:r>
-      <w:r>
-        <w:rPr>
-          <w:rFonts w:ascii="Open Sans" w:hAnsi="Open Sans" w:cs="Open Sans"/>
-          <w:sz w:val="24"/>
-          <w:szCs w:val="24"/>
-        </w:rPr>
-        <w:t>Mock-Up Screens</w:t>
-      </w:r>
+      <w:proofErr w:type="spellStart"/>
+      <w:r>
+        <w:rPr>
+          <w:rFonts w:ascii="Open Sans" w:hAnsi="Open Sans" w:cs="Open Sans"/>
+          <w:sz w:val="24"/>
+          <w:szCs w:val="24"/>
+        </w:rPr>
+        <w:t>Mock-Up</w:t>
+      </w:r>
+      <w:proofErr w:type="spellEnd"/>
+      <w:r>
+        <w:rPr>
+          <w:rFonts w:ascii="Open Sans" w:hAnsi="Open Sans" w:cs="Open Sans"/>
+          <w:sz w:val="24"/>
+          <w:szCs w:val="24"/>
+        </w:rPr>
+        <w:t xml:space="preserve"> </w:t>
+      </w:r>
+      <w:proofErr w:type="spellStart"/>
+      <w:r>
+        <w:rPr>
+          <w:rFonts w:ascii="Open Sans" w:hAnsi="Open Sans" w:cs="Open Sans"/>
+          <w:sz w:val="24"/>
+          <w:szCs w:val="24"/>
+        </w:rPr>
+        <w:t>Screens</w:t>
+      </w:r>
+      <w:proofErr w:type="spellEnd"/>
       <w:r>
         <w:rPr>
           <w:rFonts w:ascii="Open Sans" w:hAnsi="Open Sans" w:cs="Open Sans"/>
@@ -1056,6 +1077,139 @@
         </w:rPr>
         <w:t xml:space="preserve">. </w:t>
       </w:r>
+      <w:r>
+        <w:rPr>
+          <w:rFonts w:ascii="Open Sans" w:hAnsi="Open Sans" w:cs="Open Sans"/>
+          <w:sz w:val="24"/>
+          <w:szCs w:val="24"/>
+        </w:rPr>
+        <w:t xml:space="preserve">Από τα </w:t>
+      </w:r>
+      <w:r>
+        <w:rPr>
+          <w:rFonts w:ascii="Open Sans" w:hAnsi="Open Sans" w:cs="Open Sans"/>
+          <w:sz w:val="24"/>
+          <w:szCs w:val="24"/>
+        </w:rPr>
+        <w:t xml:space="preserve">προηγούμενα </w:t>
+      </w:r>
+      <w:r>
+        <w:rPr>
+          <w:rFonts w:ascii="Open Sans" w:hAnsi="Open Sans" w:cs="Open Sans"/>
+          <w:sz w:val="24"/>
+          <w:szCs w:val="24"/>
+        </w:rPr>
+        <w:t xml:space="preserve">παραδοτέα τα </w:t>
+      </w:r>
+      <w:proofErr w:type="spellStart"/>
+      <w:r>
+        <w:rPr>
+          <w:rFonts w:ascii="Open Sans" w:hAnsi="Open Sans" w:cs="Open Sans"/>
+          <w:sz w:val="24"/>
+          <w:szCs w:val="24"/>
+        </w:rPr>
+        <w:t>mock</w:t>
+      </w:r>
+      <w:proofErr w:type="spellEnd"/>
+      <w:r>
+        <w:rPr>
+          <w:rFonts w:ascii="Open Sans" w:hAnsi="Open Sans" w:cs="Open Sans"/>
+          <w:sz w:val="24"/>
+          <w:szCs w:val="24"/>
+        </w:rPr>
+        <w:t xml:space="preserve"> </w:t>
+      </w:r>
+      <w:proofErr w:type="spellStart"/>
+      <w:r>
+        <w:rPr>
+          <w:rFonts w:ascii="Open Sans" w:hAnsi="Open Sans" w:cs="Open Sans"/>
+          <w:sz w:val="24"/>
+          <w:szCs w:val="24"/>
+        </w:rPr>
+        <w:t>up</w:t>
+      </w:r>
+      <w:proofErr w:type="spellEnd"/>
+      <w:r>
+        <w:rPr>
+          <w:rFonts w:ascii="Open Sans" w:hAnsi="Open Sans" w:cs="Open Sans"/>
+          <w:sz w:val="24"/>
+          <w:szCs w:val="24"/>
+        </w:rPr>
+        <w:t xml:space="preserve"> </w:t>
+      </w:r>
+      <w:proofErr w:type="spellStart"/>
+      <w:r>
+        <w:rPr>
+          <w:rFonts w:ascii="Open Sans" w:hAnsi="Open Sans" w:cs="Open Sans"/>
+          <w:sz w:val="24"/>
+          <w:szCs w:val="24"/>
+        </w:rPr>
+        <w:t>screens</w:t>
+      </w:r>
+      <w:proofErr w:type="spellEnd"/>
+      <w:r>
+        <w:rPr>
+          <w:rFonts w:ascii="Open Sans" w:hAnsi="Open Sans" w:cs="Open Sans"/>
+          <w:sz w:val="24"/>
+          <w:szCs w:val="24"/>
+        </w:rPr>
+        <w:t>, προστέθηκε η επιλογή</w:t>
+      </w:r>
+      <w:r>
+        <w:rPr>
+          <w:rFonts w:ascii="Open Sans" w:hAnsi="Open Sans" w:cs="Open Sans"/>
+          <w:sz w:val="24"/>
+          <w:szCs w:val="24"/>
+        </w:rPr>
+        <w:t xml:space="preserve"> </w:t>
+      </w:r>
+      <w:proofErr w:type="spellStart"/>
+      <w:r>
+        <w:rPr>
+          <w:rFonts w:ascii="Open Sans" w:hAnsi="Open Sans" w:cs="Open Sans"/>
+          <w:sz w:val="24"/>
+          <w:szCs w:val="24"/>
+        </w:rPr>
+        <w:t>My</w:t>
+      </w:r>
+      <w:proofErr w:type="spellEnd"/>
+      <w:r>
+        <w:rPr>
+          <w:rFonts w:ascii="Open Sans" w:hAnsi="Open Sans" w:cs="Open Sans"/>
+          <w:sz w:val="24"/>
+          <w:szCs w:val="24"/>
+        </w:rPr>
+        <w:t xml:space="preserve"> Department στα </w:t>
+      </w:r>
+      <w:proofErr w:type="spellStart"/>
+      <w:r>
+        <w:rPr>
+          <w:rFonts w:ascii="Open Sans" w:hAnsi="Open Sans" w:cs="Open Sans"/>
+          <w:sz w:val="24"/>
+          <w:szCs w:val="24"/>
+        </w:rPr>
+        <w:t>sidebars</w:t>
+      </w:r>
+      <w:proofErr w:type="spellEnd"/>
+      <w:r>
+        <w:rPr>
+          <w:rFonts w:ascii="Open Sans" w:hAnsi="Open Sans" w:cs="Open Sans"/>
+          <w:sz w:val="24"/>
+          <w:szCs w:val="24"/>
+        </w:rPr>
+        <w:t>.</w:t>
+      </w:r>
+      <w:bookmarkStart w:id="3" w:name="_GoBack"/>
+      <w:bookmarkEnd w:id="3"/>
+    </w:p>
+    <w:p>
+      <w:pPr>
+        <w:rPr>
+          <w:rFonts w:ascii="Open Sans" w:hAnsi="Open Sans" w:cs="Open Sans"/>
+          <w:sz w:val="24"/>
+          <w:szCs w:val="24"/>
+        </w:rPr>
+      </w:pPr>
     </w:p>
     <w:p>
       <w:pPr>
@@ -1172,7 +1326,7 @@
       <w:sdtContent>
         <w:p>
           <w:pPr>
-            <w:pStyle w:val="a5"/>
+            <w:pStyle w:val="TOCHeading"/>
             <w:jc w:val="center"/>
             <w:rPr>
               <w:rFonts w:ascii="Open Sans" w:hAnsi="Open Sans" w:cs="Open Sans"/>
@@ -1193,7 +1347,7 @@
         </w:p>
         <w:p>
           <w:pPr>
-            <w:pStyle w:val="10"/>
+            <w:pStyle w:val="TOC1"/>
             <w:tabs>
               <w:tab w:val="right" w:leader="dot" w:pos="8296"/>
             </w:tabs>
@@ -1232,7 +1386,7 @@
           <w:hyperlink w:anchor="_Toc37616146" w:history="1">
             <w:r>
               <w:rPr>
-                <w:rStyle w:val="-"/>
+                <w:rStyle w:val="Hyperlink"/>
                 <w:rFonts w:ascii="Open Sans" w:hAnsi="Open Sans" w:cs="Open Sans"/>
                 <w:noProof/>
                 <w:sz w:val="24"/>
@@ -1313,7 +1467,7 @@
         </w:p>
         <w:p>
           <w:pPr>
-            <w:pStyle w:val="10"/>
+            <w:pStyle w:val="TOC1"/>
             <w:tabs>
               <w:tab w:val="right" w:leader="dot" w:pos="8296"/>
             </w:tabs>
@@ -1328,7 +1482,7 @@
           <w:hyperlink w:anchor="_Toc37616147" w:history="1">
             <w:r>
               <w:rPr>
-                <w:rStyle w:val="-"/>
+                <w:rStyle w:val="Hyperlink"/>
                 <w:rFonts w:ascii="Open Sans" w:hAnsi="Open Sans" w:cs="Open Sans"/>
                 <w:noProof/>
                 <w:sz w:val="24"/>
@@ -1339,7 +1493,7 @@
             </w:r>
             <w:r>
               <w:rPr>
-                <w:rStyle w:val="-"/>
+                <w:rStyle w:val="Hyperlink"/>
                 <w:rFonts w:ascii="Open Sans" w:hAnsi="Open Sans" w:cs="Open Sans"/>
                 <w:noProof/>
                 <w:sz w:val="24"/>
@@ -1349,7 +1503,7 @@
             </w:r>
             <w:r>
               <w:rPr>
-                <w:rStyle w:val="-"/>
+                <w:rStyle w:val="Hyperlink"/>
                 <w:rFonts w:ascii="Open Sans" w:hAnsi="Open Sans" w:cs="Open Sans"/>
                 <w:noProof/>
                 <w:sz w:val="24"/>
@@ -1360,7 +1514,7 @@
             </w:r>
             <w:r>
               <w:rPr>
-                <w:rStyle w:val="-"/>
+                <w:rStyle w:val="Hyperlink"/>
                 <w:rFonts w:ascii="Open Sans" w:hAnsi="Open Sans" w:cs="Open Sans"/>
                 <w:noProof/>
                 <w:sz w:val="24"/>
@@ -1370,7 +1524,7 @@
             </w:r>
             <w:r>
               <w:rPr>
-                <w:rStyle w:val="-"/>
+                <w:rStyle w:val="Hyperlink"/>
                 <w:rFonts w:ascii="Open Sans" w:hAnsi="Open Sans" w:cs="Open Sans"/>
                 <w:noProof/>
                 <w:sz w:val="24"/>
@@ -1634,7 +1788,7 @@
     </w:p>
     <w:p>
       <w:pPr>
-        <w:pStyle w:val="1"/>
+        <w:pStyle w:val="Heading1"/>
         <w:jc w:val="center"/>
         <w:rPr>
           <w:rFonts w:ascii="Open Sans" w:hAnsi="Open Sans" w:cs="Open Sans"/>
@@ -1643,7 +1797,7 @@
           <w:szCs w:val="28"/>
         </w:rPr>
       </w:pPr>
-      <w:bookmarkStart w:id="3" w:name="_Toc37616146"/>
+      <w:bookmarkStart w:id="4" w:name="_Toc37616146"/>
       <w:r>
         <w:rPr>
           <w:rFonts w:ascii="Open Sans" w:hAnsi="Open Sans" w:cs="Open Sans"/>
@@ -1651,10 +1805,9 @@
           <w:sz w:val="28"/>
           <w:szCs w:val="28"/>
         </w:rPr>
-        <w:lastRenderedPageBreak/>
         <w:t>Περιγραφή έργου</w:t>
       </w:r>
-      <w:bookmarkEnd w:id="3"/>
+      <w:bookmarkEnd w:id="4"/>
     </w:p>
     <w:p>
       <w:pPr>
@@ -1910,7 +2063,16 @@
           <w:sz w:val="24"/>
           <w:szCs w:val="24"/>
         </w:rPr>
-        <w:t xml:space="preserve">εφαρμογή, που θα συνδυάζει διάφορες υπηρεσίες που χρειάζονται συχνά οι εργαζόμενοι μίας εταιρείας/οργανισμού. Η ομάδα μας εντάσσεται στο Τμήμα Δημιουργίας Λογισμικού </w:t>
+        <w:t xml:space="preserve">εφαρμογή, που θα συνδυάζει διάφορες υπηρεσίες που χρειάζονται συχνά </w:t>
+      </w:r>
+      <w:r>
+        <w:rPr>
+          <w:rFonts w:ascii="Open Sans" w:hAnsi="Open Sans" w:cs="Open Sans"/>
+          <w:sz w:val="24"/>
+          <w:szCs w:val="24"/>
+        </w:rPr>
+        <w:lastRenderedPageBreak/>
+        <w:t xml:space="preserve">οι εργαζόμενοι μίας εταιρείας/οργανισμού. Η ομάδα μας εντάσσεται στο Τμήμα Δημιουργίας Λογισμικού </w:t>
       </w:r>
       <w:r>
         <w:rPr>
@@ -2048,7 +2210,7 @@
     </w:p>
     <w:p>
       <w:pPr>
-        <w:pStyle w:val="a4"/>
+        <w:pStyle w:val="ListParagraph"/>
         <w:numPr>
           <w:ilvl w:val="0"/>
           <w:numId w:val="1"/>
@@ -2072,7 +2234,7 @@
     </w:p>
     <w:p>
       <w:pPr>
-        <w:pStyle w:val="a4"/>
+        <w:pStyle w:val="ListParagraph"/>
         <w:numPr>
           <w:ilvl w:val="1"/>
           <w:numId w:val="1"/>
@@ -2096,7 +2258,7 @@
     </w:p>
     <w:p>
       <w:pPr>
-        <w:pStyle w:val="a4"/>
+        <w:pStyle w:val="ListParagraph"/>
         <w:numPr>
           <w:ilvl w:val="1"/>
           <w:numId w:val="1"/>
@@ -2120,7 +2282,7 @@
     </w:p>
     <w:p>
       <w:pPr>
-        <w:pStyle w:val="a4"/>
+        <w:pStyle w:val="ListParagraph"/>
         <w:rPr>
           <w:rFonts w:ascii="Open Sans" w:hAnsi="Open Sans" w:cs="Open Sans"/>
           <w:sz w:val="24"/>
@@ -2131,7 +2293,7 @@
     </w:p>
     <w:p>
       <w:pPr>
-        <w:pStyle w:val="a4"/>
+        <w:pStyle w:val="ListParagraph"/>
         <w:numPr>
           <w:ilvl w:val="0"/>
           <w:numId w:val="1"/>
@@ -2155,7 +2317,7 @@
     </w:p>
     <w:p>
       <w:pPr>
-        <w:pStyle w:val="a4"/>
+        <w:pStyle w:val="ListParagraph"/>
         <w:numPr>
           <w:ilvl w:val="1"/>
           <w:numId w:val="1"/>
@@ -2179,7 +2341,7 @@
     </w:p>
     <w:p>
       <w:pPr>
-        <w:pStyle w:val="a4"/>
+        <w:pStyle w:val="ListParagraph"/>
         <w:numPr>
           <w:ilvl w:val="1"/>
           <w:numId w:val="1"/>
@@ -2203,7 +2365,7 @@
     </w:p>
     <w:p>
       <w:pPr>
-        <w:pStyle w:val="a4"/>
+        <w:pStyle w:val="ListParagraph"/>
         <w:numPr>
           <w:ilvl w:val="1"/>
           <w:numId w:val="1"/>
@@ -2244,7 +2406,7 @@
     </w:p>
     <w:p>
       <w:pPr>
-        <w:pStyle w:val="a4"/>
+        <w:pStyle w:val="ListParagraph"/>
         <w:rPr>
           <w:rFonts w:ascii="Open Sans" w:hAnsi="Open Sans" w:cs="Open Sans"/>
           <w:sz w:val="24"/>
@@ -2255,7 +2417,7 @@
     </w:p>
     <w:p>
       <w:pPr>
-        <w:pStyle w:val="a4"/>
+        <w:pStyle w:val="ListParagraph"/>
         <w:rPr>
           <w:rFonts w:ascii="Open Sans" w:hAnsi="Open Sans" w:cs="Open Sans"/>
           <w:sz w:val="24"/>
@@ -2266,7 +2428,7 @@
     </w:p>
     <w:p>
       <w:pPr>
-        <w:pStyle w:val="a4"/>
+        <w:pStyle w:val="ListParagraph"/>
         <w:numPr>
           <w:ilvl w:val="0"/>
           <w:numId w:val="1"/>
@@ -2285,13 +2447,12 @@
           <w:szCs w:val="24"/>
           <w:lang w:val="el-GR"/>
         </w:rPr>
-        <w:lastRenderedPageBreak/>
         <w:t>Τμήμα Διαχείρισης Ανθρώπινου Δυναμικού</w:t>
       </w:r>
     </w:p>
     <w:p>
       <w:pPr>
-        <w:pStyle w:val="a4"/>
+        <w:pStyle w:val="ListParagraph"/>
         <w:numPr>
           <w:ilvl w:val="1"/>
           <w:numId w:val="1"/>
@@ -2332,7 +2493,7 @@
     </w:p>
     <w:p>
       <w:pPr>
-        <w:pStyle w:val="a4"/>
+        <w:pStyle w:val="ListParagraph"/>
         <w:numPr>
           <w:ilvl w:val="1"/>
           <w:numId w:val="1"/>
@@ -2356,7 +2517,7 @@
     </w:p>
     <w:p>
       <w:pPr>
-        <w:pStyle w:val="a4"/>
+        <w:pStyle w:val="ListParagraph"/>
         <w:numPr>
           <w:ilvl w:val="1"/>
           <w:numId w:val="1"/>
@@ -2380,7 +2541,7 @@
     </w:p>
     <w:p>
       <w:pPr>
-        <w:pStyle w:val="a4"/>
+        <w:pStyle w:val="ListParagraph"/>
         <w:rPr>
           <w:rFonts w:ascii="Open Sans" w:hAnsi="Open Sans" w:cs="Open Sans"/>
           <w:sz w:val="24"/>
@@ -2391,7 +2552,7 @@
     </w:p>
     <w:p>
       <w:pPr>
-        <w:pStyle w:val="a4"/>
+        <w:pStyle w:val="ListParagraph"/>
         <w:numPr>
           <w:ilvl w:val="0"/>
           <w:numId w:val="1"/>
@@ -2415,7 +2576,7 @@
     </w:p>
     <w:p>
       <w:pPr>
-        <w:pStyle w:val="a4"/>
+        <w:pStyle w:val="ListParagraph"/>
         <w:numPr>
           <w:ilvl w:val="1"/>
           <w:numId w:val="1"/>
@@ -2439,7 +2600,7 @@
     </w:p>
     <w:p>
       <w:pPr>
-        <w:pStyle w:val="a4"/>
+        <w:pStyle w:val="ListParagraph"/>
         <w:numPr>
           <w:ilvl w:val="1"/>
           <w:numId w:val="1"/>
@@ -2463,7 +2624,7 @@
     </w:p>
     <w:p>
       <w:pPr>
-        <w:pStyle w:val="a4"/>
+        <w:pStyle w:val="ListParagraph"/>
         <w:rPr>
           <w:rFonts w:ascii="Open Sans" w:hAnsi="Open Sans" w:cs="Open Sans"/>
           <w:sz w:val="24"/>
@@ -2474,7 +2635,7 @@
     </w:p>
     <w:p>
       <w:pPr>
-        <w:pStyle w:val="a4"/>
+        <w:pStyle w:val="ListParagraph"/>
         <w:numPr>
           <w:ilvl w:val="0"/>
           <w:numId w:val="1"/>
@@ -2498,7 +2659,7 @@
     </w:p>
     <w:p>
       <w:pPr>
-        <w:pStyle w:val="a4"/>
+        <w:pStyle w:val="ListParagraph"/>
         <w:numPr>
           <w:ilvl w:val="1"/>
           <w:numId w:val="1"/>
@@ -2517,6 +2678,7 @@
           <w:szCs w:val="24"/>
           <w:lang w:val="el-GR"/>
         </w:rPr>
+        <w:lastRenderedPageBreak/>
         <w:t xml:space="preserve">Δυνατότητα παροχής </w:t>
       </w:r>
       <w:r>
@@ -2539,7 +2701,7 @@
     </w:p>
     <w:p>
       <w:pPr>
-        <w:pStyle w:val="a4"/>
+        <w:pStyle w:val="ListParagraph"/>
         <w:numPr>
           <w:ilvl w:val="1"/>
           <w:numId w:val="1"/>
@@ -2597,7 +2759,7 @@
     </w:p>
     <w:p>
       <w:pPr>
-        <w:pStyle w:val="a4"/>
+        <w:pStyle w:val="ListParagraph"/>
         <w:rPr>
           <w:rFonts w:ascii="Open Sans" w:hAnsi="Open Sans" w:cs="Open Sans"/>
           <w:sz w:val="24"/>
@@ -2608,7 +2770,7 @@
     </w:p>
     <w:p>
       <w:pPr>
-        <w:pStyle w:val="a4"/>
+        <w:pStyle w:val="ListParagraph"/>
         <w:ind w:left="0"/>
         <w:rPr>
           <w:rFonts w:ascii="Open Sans" w:hAnsi="Open Sans" w:cs="Open Sans"/>
@@ -2785,7 +2947,6 @@
           <w:sz w:val="24"/>
           <w:szCs w:val="24"/>
         </w:rPr>
-        <w:lastRenderedPageBreak/>
         <w:t xml:space="preserve">Προκειμένου να προγραμματίζονται με αποτελεσματικό τρόπο οι συναντήσεις, θα υπάρχει δυνατότητα έλεγχο του προγραμμάτων των μελών που πρέπει να παραβρεθούν στην συνάντηση. Θα παρέχεται η δυνατότητα ενημέρωσης των μελών για την ώρα του </w:t>
       </w:r>
       <w:r>
@@ -2983,16 +3144,7 @@
           <w:sz w:val="24"/>
           <w:szCs w:val="24"/>
         </w:rPr>
-        <w:t xml:space="preserve">, είναι στοιχεία επικοινωνίας, προσωπικές πληροφορίες, πρόσφατη φωτογραφία. Παράλληλα, θα υπάρχει δυνατότητα επεξεργασίας επιπλέον ρυθμίσεων ασφαλείας, όπως ο </w:t>
-      </w:r>
-      <w:r>
-        <w:rPr>
-          <w:rFonts w:ascii="Open Sans" w:hAnsi="Open Sans" w:cs="Open Sans"/>
-          <w:sz w:val="24"/>
-          <w:szCs w:val="24"/>
-        </w:rPr>
-        <w:lastRenderedPageBreak/>
-        <w:t xml:space="preserve">ορισμός email ανάκτησης κωδικού, αλλαγή κωδικού </w:t>
+        <w:t xml:space="preserve">, είναι στοιχεία επικοινωνίας, προσωπικές πληροφορίες, πρόσφατη φωτογραφία. Παράλληλα, θα υπάρχει δυνατότητα επεξεργασίας επιπλέον ρυθμίσεων ασφαλείας, όπως ο ορισμός email ανάκτησης κωδικού, αλλαγή κωδικού </w:t>
       </w:r>
       <w:r>
         <w:rPr>
@@ -3225,7 +3377,7 @@
     </w:p>
     <w:p>
       <w:pPr>
-        <w:pStyle w:val="1"/>
+        <w:pStyle w:val="Heading1"/>
         <w:jc w:val="center"/>
         <w:rPr>
           <w:rFonts w:ascii="Open Sans" w:hAnsi="Open Sans" w:cs="Open Sans"/>
@@ -3234,8 +3386,8 @@
           <w:szCs w:val="28"/>
         </w:rPr>
       </w:pPr>
-      <w:bookmarkStart w:id="4" w:name="_Toc37616147"/>
-      <w:bookmarkStart w:id="5" w:name="_Hlk37594380"/>
+      <w:bookmarkStart w:id="5" w:name="_Toc37616147"/>
+      <w:bookmarkStart w:id="6" w:name="_Hlk37594380"/>
       <w:r>
         <w:rPr>
           <w:rFonts w:ascii="Open Sans" w:hAnsi="Open Sans" w:cs="Open Sans"/>
@@ -3244,7 +3396,6 @@
           <w:szCs w:val="28"/>
           <w:lang w:val="en-US"/>
         </w:rPr>
-        <w:lastRenderedPageBreak/>
         <w:t>Mock</w:t>
       </w:r>
       <w:r>
@@ -3285,9 +3436,9 @@
         </w:rPr>
         <w:t>Screens</w:t>
       </w:r>
-      <w:bookmarkEnd w:id="4"/>
-    </w:p>
-    <w:bookmarkEnd w:id="5"/>
+      <w:bookmarkEnd w:id="5"/>
+    </w:p>
+    <w:bookmarkEnd w:id="6"/>
     <w:p>
       <w:pPr>
         <w:jc w:val="center"/>
@@ -3419,6 +3570,7 @@
       <w:pPr>
         <w:rPr>
           <w:rFonts w:ascii="Open Sans" w:hAnsi="Open Sans" w:cs="Open Sans"/>
+          <w:noProof/>
           <w:sz w:val="24"/>
           <w:szCs w:val="24"/>
         </w:rPr>
@@ -3439,18 +3591,28 @@
         </w:rPr>
         <w:tab/>
       </w:r>
+    </w:p>
+    <w:p>
+      <w:pPr>
+        <w:rPr>
+          <w:rFonts w:ascii="Open Sans" w:hAnsi="Open Sans" w:cs="Open Sans"/>
+          <w:sz w:val="24"/>
+          <w:szCs w:val="24"/>
+        </w:rPr>
+      </w:pPr>
       <w:r>
         <w:rPr>
           <w:rFonts w:ascii="Open Sans" w:hAnsi="Open Sans" w:cs="Open Sans"/>
           <w:noProof/>
           <w:sz w:val="24"/>
           <w:szCs w:val="24"/>
+          <w:lang w:val="en-US"/>
         </w:rPr>
         <w:drawing>
-          <wp:inline distT="0" distB="0" distL="0" distR="0" wp14:anchorId="6C803B1A" wp14:editId="0E6835A1">
-            <wp:extent cx="5274310" cy="3353435"/>
-            <wp:effectExtent l="0" t="0" r="2540" b="0"/>
-            <wp:docPr id="7" name="Εικόνα 7"/>
+          <wp:inline distT="0" distB="0" distL="0" distR="0" wp14:anchorId="7FE9EEDC" wp14:editId="4C7D5E50">
+            <wp:extent cx="5486400" cy="3387725"/>
+            <wp:effectExtent l="0" t="0" r="0" b="3175"/>
+            <wp:docPr id="12" name="Picture 12"/>
             <wp:cNvGraphicFramePr>
               <a:graphicFrameLocks xmlns:a="http://schemas.openxmlformats.org/drawingml/2006/main" noChangeAspect="1"/>
             </wp:cNvGraphicFramePr>
@@ -3458,36 +3620,23 @@
               <a:graphicData uri="http://schemas.openxmlformats.org/drawingml/2006/picture">
                 <pic:pic xmlns:pic="http://schemas.openxmlformats.org/drawingml/2006/picture">
                   <pic:nvPicPr>
-                    <pic:cNvPr id="0" name="Picture 1"/>
-                    <pic:cNvPicPr>
-                      <a:picLocks noChangeAspect="1" noChangeArrowheads="1"/>
-                    </pic:cNvPicPr>
+                    <pic:cNvPr id="1" name=""/>
+                    <pic:cNvPicPr/>
                   </pic:nvPicPr>
                   <pic:blipFill>
-                    <a:blip r:embed="rId6">
-                      <a:extLst>
-                        <a:ext uri="{28A0092B-C50C-407E-A947-70E740481C1C}">
-                          <a14:useLocalDpi xmlns:a14="http://schemas.microsoft.com/office/drawing/2010/main" val="0"/>
-                        </a:ext>
-                      </a:extLst>
-                    </a:blip>
-                    <a:srcRect/>
+                    <a:blip r:embed="rId6"/>
                     <a:stretch>
                       <a:fillRect/>
                     </a:stretch>
                   </pic:blipFill>
-                  <pic:spPr bwMode="auto">
+                  <pic:spPr>
                     <a:xfrm>
                       <a:off x="0" y="0"/>
-                      <a:ext cx="5274310" cy="3353435"/>
+                      <a:ext cx="5486400" cy="3387725"/>
                     </a:xfrm>
                     <a:prstGeom prst="rect">
                       <a:avLst/>
                     </a:prstGeom>
-                    <a:noFill/>
-                    <a:ln>
-                      <a:noFill/>
-                    </a:ln>
                   </pic:spPr>
                 </pic:pic>
               </a:graphicData>
@@ -3512,444 +3661,458 @@
         </w:rPr>
         <w:t xml:space="preserve">Το </w:t>
       </w:r>
-      <w:r>
-        <w:rPr>
-          <w:rFonts w:ascii="Open Sans" w:hAnsi="Open Sans" w:cs="Open Sans"/>
+      <w:proofErr w:type="spellStart"/>
+      <w:r>
+        <w:rPr>
+          <w:rFonts w:ascii="Open Sans" w:hAnsi="Open Sans" w:cs="Open Sans"/>
+          <w:sz w:val="24"/>
+          <w:szCs w:val="24"/>
+        </w:rPr>
+        <w:t>sidebar</w:t>
+      </w:r>
+      <w:proofErr w:type="spellEnd"/>
+      <w:r>
+        <w:rPr>
+          <w:rFonts w:ascii="Open Sans" w:hAnsi="Open Sans" w:cs="Open Sans"/>
+          <w:sz w:val="24"/>
+          <w:szCs w:val="24"/>
+        </w:rPr>
+        <w:t>(πλαϊνή μπάρα):</w:t>
+      </w:r>
+    </w:p>
+    <w:p>
+      <w:pPr>
+        <w:rPr>
+          <w:rFonts w:ascii="Open Sans" w:hAnsi="Open Sans" w:cs="Open Sans"/>
+          <w:sz w:val="24"/>
+          <w:szCs w:val="24"/>
+        </w:rPr>
+      </w:pPr>
+      <w:r>
+        <w:rPr>
+          <w:rFonts w:ascii="Open Sans" w:hAnsi="Open Sans" w:cs="Open Sans"/>
+          <w:sz w:val="24"/>
+          <w:szCs w:val="24"/>
+        </w:rPr>
+        <w:t>Το κουμπί “</w:t>
+      </w:r>
+      <w:proofErr w:type="spellStart"/>
+      <w:r>
+        <w:rPr>
+          <w:rFonts w:ascii="Open Sans" w:hAnsi="Open Sans" w:cs="Open Sans"/>
+          <w:sz w:val="24"/>
+          <w:szCs w:val="24"/>
+        </w:rPr>
+        <w:t>your</w:t>
+      </w:r>
+      <w:proofErr w:type="spellEnd"/>
+      <w:r>
+        <w:rPr>
+          <w:rFonts w:ascii="Open Sans" w:hAnsi="Open Sans" w:cs="Open Sans"/>
+          <w:sz w:val="24"/>
+          <w:szCs w:val="24"/>
+        </w:rPr>
+        <w:t xml:space="preserve"> </w:t>
+      </w:r>
+      <w:proofErr w:type="spellStart"/>
+      <w:r>
+        <w:rPr>
+          <w:rFonts w:ascii="Open Sans" w:hAnsi="Open Sans" w:cs="Open Sans"/>
+          <w:sz w:val="24"/>
+          <w:szCs w:val="24"/>
+        </w:rPr>
+        <w:t>files</w:t>
+      </w:r>
+      <w:proofErr w:type="spellEnd"/>
+      <w:r>
+        <w:rPr>
+          <w:rFonts w:ascii="Open Sans" w:hAnsi="Open Sans" w:cs="Open Sans"/>
+          <w:sz w:val="24"/>
+          <w:szCs w:val="24"/>
+        </w:rPr>
+        <w:t>” θα παραπέμπει στο προσωπικό αποθετήριο, το κουμπί “</w:t>
+      </w:r>
+      <w:proofErr w:type="spellStart"/>
+      <w:r>
+        <w:rPr>
+          <w:rFonts w:ascii="Open Sans" w:hAnsi="Open Sans" w:cs="Open Sans"/>
+          <w:sz w:val="24"/>
+          <w:szCs w:val="24"/>
+        </w:rPr>
+        <w:t>settings</w:t>
+      </w:r>
+      <w:proofErr w:type="spellEnd"/>
+      <w:r>
+        <w:rPr>
+          <w:rFonts w:ascii="Open Sans" w:hAnsi="Open Sans" w:cs="Open Sans"/>
+          <w:sz w:val="24"/>
+          <w:szCs w:val="24"/>
+        </w:rPr>
+        <w:t>” σε διάφορες επιλογές παραμετροποίησης του χρήστη π.χ. χρώμα οθόνης κλπ., το κουμπί “</w:t>
+      </w:r>
+      <w:proofErr w:type="spellStart"/>
+      <w:r>
+        <w:rPr>
+          <w:rFonts w:ascii="Open Sans" w:hAnsi="Open Sans" w:cs="Open Sans"/>
+          <w:sz w:val="24"/>
+          <w:szCs w:val="24"/>
+        </w:rPr>
+        <w:t>your</w:t>
+      </w:r>
+      <w:proofErr w:type="spellEnd"/>
+      <w:r>
+        <w:rPr>
+          <w:rFonts w:ascii="Open Sans" w:hAnsi="Open Sans" w:cs="Open Sans"/>
+          <w:sz w:val="24"/>
+          <w:szCs w:val="24"/>
+        </w:rPr>
+        <w:t xml:space="preserve"> </w:t>
+      </w:r>
+      <w:proofErr w:type="spellStart"/>
+      <w:r>
+        <w:rPr>
+          <w:rFonts w:ascii="Open Sans" w:hAnsi="Open Sans" w:cs="Open Sans"/>
+          <w:sz w:val="24"/>
+          <w:szCs w:val="24"/>
+        </w:rPr>
+        <w:t>profile</w:t>
+      </w:r>
+      <w:proofErr w:type="spellEnd"/>
+      <w:r>
+        <w:rPr>
+          <w:rFonts w:ascii="Open Sans" w:hAnsi="Open Sans" w:cs="Open Sans"/>
+          <w:sz w:val="24"/>
+          <w:szCs w:val="24"/>
+        </w:rPr>
+        <w:t>” θα μεταφέρει τον χρήστη σε νέο παράθυρο, από το οποίο θα έχει την δυνατότητα, να διαχειριστεί το προφίλ του. Η επιλογή “</w:t>
+      </w:r>
+      <w:proofErr w:type="spellStart"/>
+      <w:r>
+        <w:rPr>
+          <w:rFonts w:ascii="Open Sans" w:hAnsi="Open Sans" w:cs="Open Sans"/>
+          <w:sz w:val="24"/>
+          <w:szCs w:val="24"/>
+        </w:rPr>
+        <w:t>Search</w:t>
+      </w:r>
+      <w:proofErr w:type="spellEnd"/>
+      <w:r>
+        <w:rPr>
+          <w:rFonts w:ascii="Open Sans" w:hAnsi="Open Sans" w:cs="Open Sans"/>
+          <w:sz w:val="24"/>
+          <w:szCs w:val="24"/>
+        </w:rPr>
+        <w:t xml:space="preserve">” του επιτρέπει να βρει προφίλ άλλων συνάδελφων του, να τους αποστείλει μήνυμα και να δει </w:t>
+      </w:r>
+      <w:proofErr w:type="spellStart"/>
+      <w:r>
+        <w:rPr>
+          <w:rFonts w:ascii="Open Sans" w:hAnsi="Open Sans" w:cs="Open Sans"/>
+          <w:sz w:val="24"/>
+          <w:szCs w:val="24"/>
+        </w:rPr>
+        <w:t>groups</w:t>
+      </w:r>
+      <w:proofErr w:type="spellEnd"/>
+      <w:r>
+        <w:rPr>
+          <w:rFonts w:ascii="Open Sans" w:hAnsi="Open Sans" w:cs="Open Sans"/>
+          <w:sz w:val="24"/>
+          <w:szCs w:val="24"/>
+        </w:rPr>
+        <w:t xml:space="preserve"> στα οποία μπορεί να θέλει να απευθυνθεί.</w:t>
+      </w:r>
+      <w:r>
+        <w:rPr>
+          <w:rFonts w:ascii="Open Sans" w:hAnsi="Open Sans" w:cs="Open Sans"/>
+          <w:color w:val="4472C4" w:themeColor="accent1"/>
+          <w:sz w:val="24"/>
+          <w:szCs w:val="24"/>
+        </w:rPr>
+        <w:t xml:space="preserve"> Η επιλογή </w:t>
+      </w:r>
+      <w:proofErr w:type="spellStart"/>
+      <w:r>
+        <w:rPr>
+          <w:rFonts w:ascii="Open Sans" w:hAnsi="Open Sans" w:cs="Open Sans"/>
+          <w:color w:val="4472C4" w:themeColor="accent1"/>
+          <w:sz w:val="24"/>
+          <w:szCs w:val="24"/>
+        </w:rPr>
+        <w:t>My</w:t>
+      </w:r>
+      <w:proofErr w:type="spellEnd"/>
+      <w:r>
+        <w:rPr>
+          <w:rFonts w:ascii="Open Sans" w:hAnsi="Open Sans" w:cs="Open Sans"/>
+          <w:color w:val="4472C4" w:themeColor="accent1"/>
+          <w:sz w:val="24"/>
+          <w:szCs w:val="24"/>
+        </w:rPr>
+        <w:t xml:space="preserve"> </w:t>
+      </w:r>
+      <w:r>
+        <w:rPr>
+          <w:rFonts w:ascii="Open Sans" w:hAnsi="Open Sans" w:cs="Open Sans"/>
+          <w:color w:val="4472C4" w:themeColor="accent1"/>
+          <w:sz w:val="24"/>
+          <w:szCs w:val="24"/>
+        </w:rPr>
+        <w:lastRenderedPageBreak/>
+        <w:t>Department η οποία οδηγεί στο Τμήμα της εταιρίας που δουλεύει ο εκάστοτε χρήστης.</w:t>
+      </w:r>
+    </w:p>
+    <w:p>
+      <w:pPr>
+        <w:rPr>
+          <w:rFonts w:ascii="Open Sans" w:hAnsi="Open Sans" w:cs="Open Sans"/>
+          <w:sz w:val="24"/>
+          <w:szCs w:val="24"/>
+        </w:rPr>
+      </w:pPr>
+    </w:p>
+    <w:p>
+      <w:pPr>
+        <w:rPr>
+          <w:rFonts w:ascii="Open Sans" w:hAnsi="Open Sans" w:cs="Open Sans"/>
+          <w:sz w:val="24"/>
+          <w:szCs w:val="24"/>
+        </w:rPr>
+      </w:pPr>
+      <w:r>
+        <w:rPr>
+          <w:rFonts w:ascii="Open Sans" w:hAnsi="Open Sans" w:cs="Open Sans"/>
+          <w:sz w:val="24"/>
+          <w:szCs w:val="24"/>
+        </w:rPr>
+        <w:t>Κυρίως οθόνη:</w:t>
+      </w:r>
+    </w:p>
+    <w:p>
+      <w:pPr>
+        <w:rPr>
+          <w:rFonts w:ascii="Open Sans" w:hAnsi="Open Sans" w:cs="Open Sans"/>
+          <w:sz w:val="24"/>
+          <w:szCs w:val="24"/>
+        </w:rPr>
+      </w:pPr>
+      <w:r>
+        <w:rPr>
+          <w:rFonts w:ascii="Open Sans" w:hAnsi="Open Sans" w:cs="Open Sans"/>
+          <w:sz w:val="24"/>
+          <w:szCs w:val="24"/>
+        </w:rPr>
+        <w:t>Οριζόντια κουμπιά:</w:t>
+      </w:r>
+    </w:p>
+    <w:p>
+      <w:pPr>
+        <w:rPr>
+          <w:rFonts w:ascii="Open Sans" w:hAnsi="Open Sans" w:cs="Open Sans"/>
+          <w:sz w:val="24"/>
+          <w:szCs w:val="24"/>
+        </w:rPr>
+      </w:pPr>
+      <w:r>
+        <w:rPr>
+          <w:rFonts w:ascii="Open Sans" w:hAnsi="Open Sans" w:cs="Open Sans"/>
+          <w:sz w:val="24"/>
+          <w:szCs w:val="24"/>
+        </w:rPr>
+        <w:t xml:space="preserve">Εκεί βρίσκονται οι προσωπικές λειτουργίες του χρήστη, όπως οι ανακοινώσεις προς αυτόν, το ημερολόγιο, που μπορεί να διαλέξει αν ανάμεσα στο προσωπικό και το δημόσιο, η προσωπική </w:t>
+      </w:r>
+      <w:proofErr w:type="spellStart"/>
+      <w:r>
+        <w:rPr>
+          <w:rFonts w:ascii="Open Sans" w:hAnsi="Open Sans" w:cs="Open Sans"/>
+          <w:sz w:val="24"/>
+          <w:szCs w:val="24"/>
+        </w:rPr>
+        <w:t>To</w:t>
+      </w:r>
+      <w:proofErr w:type="spellEnd"/>
+      <w:r>
+        <w:rPr>
+          <w:rFonts w:ascii="Open Sans" w:hAnsi="Open Sans" w:cs="Open Sans"/>
+          <w:sz w:val="24"/>
+          <w:szCs w:val="24"/>
+        </w:rPr>
+        <w:t xml:space="preserve"> - </w:t>
+      </w:r>
+      <w:proofErr w:type="spellStart"/>
+      <w:r>
+        <w:rPr>
+          <w:rFonts w:ascii="Open Sans" w:hAnsi="Open Sans" w:cs="Open Sans"/>
+          <w:sz w:val="24"/>
+          <w:szCs w:val="24"/>
+        </w:rPr>
+        <w:t>Do</w:t>
+      </w:r>
+      <w:proofErr w:type="spellEnd"/>
+      <w:r>
+        <w:rPr>
+          <w:rFonts w:ascii="Open Sans" w:hAnsi="Open Sans" w:cs="Open Sans"/>
+          <w:sz w:val="24"/>
+          <w:szCs w:val="24"/>
+        </w:rPr>
+        <w:t xml:space="preserve"> λίστα και τα μηνύματα προς αυτόν. Αντιστοίχως, σε κάθε </w:t>
+      </w:r>
+      <w:proofErr w:type="spellStart"/>
+      <w:r>
+        <w:rPr>
+          <w:rFonts w:ascii="Open Sans" w:hAnsi="Open Sans" w:cs="Open Sans"/>
+          <w:sz w:val="24"/>
+          <w:szCs w:val="24"/>
+        </w:rPr>
+        <w:t>group</w:t>
+      </w:r>
+      <w:proofErr w:type="spellEnd"/>
+      <w:r>
+        <w:rPr>
+          <w:rFonts w:ascii="Open Sans" w:hAnsi="Open Sans" w:cs="Open Sans"/>
+          <w:sz w:val="24"/>
+          <w:szCs w:val="24"/>
+        </w:rPr>
+        <w:t xml:space="preserve"> παρέχονται οι ιδίες δυνατότητες, όπως για παράδειγμα, το </w:t>
+      </w:r>
+      <w:proofErr w:type="spellStart"/>
+      <w:r>
+        <w:rPr>
+          <w:rFonts w:ascii="Open Sans" w:hAnsi="Open Sans" w:cs="Open Sans"/>
+          <w:sz w:val="24"/>
+          <w:szCs w:val="24"/>
+        </w:rPr>
+        <w:t>group</w:t>
+      </w:r>
+      <w:proofErr w:type="spellEnd"/>
+      <w:r>
+        <w:rPr>
+          <w:rFonts w:ascii="Open Sans" w:hAnsi="Open Sans" w:cs="Open Sans"/>
+          <w:sz w:val="24"/>
+          <w:szCs w:val="24"/>
+        </w:rPr>
+        <w:t xml:space="preserve"> </w:t>
+      </w:r>
+      <w:proofErr w:type="spellStart"/>
+      <w:r>
+        <w:rPr>
+          <w:rFonts w:ascii="Open Sans" w:hAnsi="Open Sans" w:cs="Open Sans"/>
+          <w:sz w:val="24"/>
+          <w:szCs w:val="24"/>
+        </w:rPr>
+        <w:t>project</w:t>
+      </w:r>
+      <w:proofErr w:type="spellEnd"/>
+      <w:r>
+        <w:rPr>
+          <w:rFonts w:ascii="Open Sans" w:hAnsi="Open Sans" w:cs="Open Sans"/>
+          <w:sz w:val="24"/>
+          <w:szCs w:val="24"/>
+        </w:rPr>
+        <w:t xml:space="preserve"> A. Το </w:t>
+      </w:r>
+      <w:proofErr w:type="spellStart"/>
+      <w:r>
+        <w:rPr>
+          <w:rFonts w:ascii="Open Sans" w:hAnsi="Open Sans" w:cs="Open Sans"/>
+          <w:sz w:val="24"/>
+          <w:szCs w:val="24"/>
+        </w:rPr>
+        <w:t>project</w:t>
+      </w:r>
+      <w:proofErr w:type="spellEnd"/>
+      <w:r>
+        <w:rPr>
+          <w:rFonts w:ascii="Open Sans" w:hAnsi="Open Sans" w:cs="Open Sans"/>
+          <w:sz w:val="24"/>
+          <w:szCs w:val="24"/>
+        </w:rPr>
+        <w:t xml:space="preserve"> A έχει και αυτό δυνατότητες όπως ανακοινώσεις, λίστα με τις εργασίες προς διεκπεραίωση και μηνύματα, τα οποία προφανώς διαφέρουν από τα ατομικά. Βέβαια ο χρήστης μπορεί να επιλέξει πεδία από το ημερολόγιο και την λίστα και να τα συγχρονίσει με τα ατομικά του. Για παράδειγμα μπορεί να συγχρονίσει το γεγονός «</w:t>
+      </w:r>
+      <w:proofErr w:type="spellStart"/>
+      <w:r>
+        <w:rPr>
+          <w:rFonts w:ascii="Open Sans" w:hAnsi="Open Sans" w:cs="Open Sans"/>
+          <w:sz w:val="24"/>
+          <w:szCs w:val="24"/>
+        </w:rPr>
+        <w:t>Meeting</w:t>
+      </w:r>
+      <w:proofErr w:type="spellEnd"/>
+      <w:r>
+        <w:rPr>
+          <w:rFonts w:ascii="Open Sans" w:hAnsi="Open Sans" w:cs="Open Sans"/>
+          <w:sz w:val="24"/>
+          <w:szCs w:val="24"/>
+        </w:rPr>
+        <w:t xml:space="preserve"> στις 14:00» από το ημερολόγιο του </w:t>
+      </w:r>
+      <w:proofErr w:type="spellStart"/>
+      <w:r>
+        <w:rPr>
+          <w:rFonts w:ascii="Open Sans" w:hAnsi="Open Sans" w:cs="Open Sans"/>
+          <w:sz w:val="24"/>
+          <w:szCs w:val="24"/>
+        </w:rPr>
+        <w:t>group</w:t>
+      </w:r>
+      <w:proofErr w:type="spellEnd"/>
+      <w:r>
+        <w:rPr>
+          <w:rFonts w:ascii="Open Sans" w:hAnsi="Open Sans" w:cs="Open Sans"/>
+          <w:sz w:val="24"/>
+          <w:szCs w:val="24"/>
+        </w:rPr>
+        <w:t xml:space="preserve"> «Project B» στο ατομικό του ημερολόγιο.</w:t>
+      </w:r>
+    </w:p>
+    <w:p>
+      <w:pPr>
+        <w:rPr>
+          <w:rFonts w:ascii="Open Sans" w:hAnsi="Open Sans" w:cs="Open Sans"/>
+          <w:sz w:val="24"/>
+          <w:szCs w:val="24"/>
+        </w:rPr>
+      </w:pPr>
+    </w:p>
+    <w:p>
+      <w:pPr>
+        <w:rPr>
+          <w:rFonts w:ascii="Open Sans" w:hAnsi="Open Sans" w:cs="Open Sans"/>
+          <w:sz w:val="24"/>
+          <w:szCs w:val="24"/>
+        </w:rPr>
+      </w:pPr>
+      <w:r>
+        <w:rPr>
+          <w:rFonts w:ascii="Open Sans" w:hAnsi="Open Sans" w:cs="Open Sans"/>
+          <w:sz w:val="24"/>
+          <w:szCs w:val="24"/>
+        </w:rPr>
+        <w:t>Κάπως έτσι θα είναι το προφίλ χρήστη:</w:t>
+      </w:r>
+    </w:p>
+    <w:p>
+      <w:pPr>
+        <w:rPr>
+          <w:rFonts w:ascii="Open Sans" w:hAnsi="Open Sans" w:cs="Open Sans"/>
+          <w:sz w:val="24"/>
+          <w:szCs w:val="24"/>
+        </w:rPr>
+      </w:pPr>
+      <w:r>
+        <w:rPr>
+          <w:rFonts w:ascii="Open Sans" w:hAnsi="Open Sans" w:cs="Open Sans"/>
+          <w:noProof/>
           <w:sz w:val="24"/>
           <w:szCs w:val="24"/>
           <w:lang w:val="en-US"/>
         </w:rPr>
-        <w:t>sidebar</w:t>
-      </w:r>
-      <w:r>
-        <w:rPr>
-          <w:rFonts w:ascii="Open Sans" w:hAnsi="Open Sans" w:cs="Open Sans"/>
-          <w:sz w:val="24"/>
-          <w:szCs w:val="24"/>
-        </w:rPr>
-        <w:t>(πλαϊνή μπάρα):</w:t>
-      </w:r>
-    </w:p>
-    <w:p>
-      <w:pPr>
-        <w:rPr>
-          <w:rFonts w:ascii="Open Sans" w:hAnsi="Open Sans" w:cs="Open Sans"/>
-          <w:sz w:val="24"/>
-          <w:szCs w:val="24"/>
-        </w:rPr>
-      </w:pPr>
-      <w:r>
-        <w:rPr>
-          <w:rFonts w:ascii="Open Sans" w:hAnsi="Open Sans" w:cs="Open Sans"/>
-          <w:sz w:val="24"/>
-          <w:szCs w:val="24"/>
-        </w:rPr>
-        <w:t>Το κουμπί “</w:t>
-      </w:r>
-      <w:r>
-        <w:rPr>
-          <w:rFonts w:ascii="Open Sans" w:hAnsi="Open Sans" w:cs="Open Sans"/>
-          <w:sz w:val="24"/>
-          <w:szCs w:val="24"/>
-          <w:lang w:val="en-US"/>
-        </w:rPr>
-        <w:t>your</w:t>
-      </w:r>
-      <w:r>
-        <w:rPr>
-          <w:rFonts w:ascii="Open Sans" w:hAnsi="Open Sans" w:cs="Open Sans"/>
-          <w:sz w:val="24"/>
-          <w:szCs w:val="24"/>
-        </w:rPr>
-        <w:t xml:space="preserve"> </w:t>
-      </w:r>
-      <w:r>
-        <w:rPr>
-          <w:rFonts w:ascii="Open Sans" w:hAnsi="Open Sans" w:cs="Open Sans"/>
-          <w:sz w:val="24"/>
-          <w:szCs w:val="24"/>
-          <w:lang w:val="en-US"/>
-        </w:rPr>
-        <w:t>files</w:t>
-      </w:r>
-      <w:r>
-        <w:rPr>
-          <w:rFonts w:ascii="Open Sans" w:hAnsi="Open Sans" w:cs="Open Sans"/>
-          <w:sz w:val="24"/>
-          <w:szCs w:val="24"/>
-        </w:rPr>
-        <w:t>” θα παραπέμπει στο προσωπικό αποθετήριο, το κουμπί “</w:t>
-      </w:r>
-      <w:r>
-        <w:rPr>
-          <w:rFonts w:ascii="Open Sans" w:hAnsi="Open Sans" w:cs="Open Sans"/>
-          <w:sz w:val="24"/>
-          <w:szCs w:val="24"/>
-          <w:lang w:val="en-US"/>
-        </w:rPr>
-        <w:t>settings</w:t>
-      </w:r>
-      <w:r>
-        <w:rPr>
-          <w:rFonts w:ascii="Open Sans" w:hAnsi="Open Sans" w:cs="Open Sans"/>
-          <w:sz w:val="24"/>
-          <w:szCs w:val="24"/>
-        </w:rPr>
-        <w:t>” σε διάφορες επιλογές παραμετροποίησης του χρήστη π.χ. χρώμα οθόνης κλπ., το κουμπί “</w:t>
-      </w:r>
-      <w:r>
-        <w:rPr>
-          <w:rFonts w:ascii="Open Sans" w:hAnsi="Open Sans" w:cs="Open Sans"/>
-          <w:sz w:val="24"/>
-          <w:szCs w:val="24"/>
-          <w:lang w:val="en-US"/>
-        </w:rPr>
-        <w:t>your</w:t>
-      </w:r>
-      <w:r>
-        <w:rPr>
-          <w:rFonts w:ascii="Open Sans" w:hAnsi="Open Sans" w:cs="Open Sans"/>
-          <w:sz w:val="24"/>
-          <w:szCs w:val="24"/>
-        </w:rPr>
-        <w:t xml:space="preserve"> </w:t>
-      </w:r>
-      <w:r>
-        <w:rPr>
-          <w:rFonts w:ascii="Open Sans" w:hAnsi="Open Sans" w:cs="Open Sans"/>
-          <w:sz w:val="24"/>
-          <w:szCs w:val="24"/>
-          <w:lang w:val="en-US"/>
-        </w:rPr>
-        <w:t>profile</w:t>
-      </w:r>
-      <w:r>
-        <w:rPr>
-          <w:rFonts w:ascii="Open Sans" w:hAnsi="Open Sans" w:cs="Open Sans"/>
-          <w:sz w:val="24"/>
-          <w:szCs w:val="24"/>
-        </w:rPr>
-        <w:t>” θα μεταφέρει τον χρήστη σε νέο παράθυρο, από το οποίο θα έχει την δυνατότητα, να διαχειριστεί το προφίλ του. Η επιλογή “</w:t>
-      </w:r>
-      <w:r>
-        <w:rPr>
-          <w:rFonts w:ascii="Open Sans" w:hAnsi="Open Sans" w:cs="Open Sans"/>
-          <w:sz w:val="24"/>
-          <w:szCs w:val="24"/>
-          <w:lang w:val="en-US"/>
-        </w:rPr>
-        <w:t>Search</w:t>
-      </w:r>
-      <w:r>
-        <w:rPr>
-          <w:rFonts w:ascii="Open Sans" w:hAnsi="Open Sans" w:cs="Open Sans"/>
-          <w:sz w:val="24"/>
-          <w:szCs w:val="24"/>
-        </w:rPr>
-        <w:t xml:space="preserve">” του επιτρέπει να βρει προφίλ άλλων συνάδελφων του, να τους αποστείλει μήνυμα και να δει </w:t>
-      </w:r>
-      <w:r>
-        <w:rPr>
-          <w:rFonts w:ascii="Open Sans" w:hAnsi="Open Sans" w:cs="Open Sans"/>
-          <w:sz w:val="24"/>
-          <w:szCs w:val="24"/>
-          <w:lang w:val="en-US"/>
-        </w:rPr>
-        <w:t>groups</w:t>
-      </w:r>
-      <w:r>
-        <w:rPr>
-          <w:rFonts w:ascii="Open Sans" w:hAnsi="Open Sans" w:cs="Open Sans"/>
-          <w:sz w:val="24"/>
-          <w:szCs w:val="24"/>
-        </w:rPr>
-        <w:t xml:space="preserve"> στα οποία μπορεί να θέλει να απευθυνθεί.</w:t>
-      </w:r>
-    </w:p>
-    <w:p>
-      <w:pPr>
-        <w:rPr>
-          <w:rFonts w:ascii="Open Sans" w:hAnsi="Open Sans" w:cs="Open Sans"/>
-          <w:sz w:val="24"/>
-          <w:szCs w:val="24"/>
-        </w:rPr>
-      </w:pPr>
-    </w:p>
-    <w:p>
-      <w:pPr>
-        <w:rPr>
-          <w:rFonts w:ascii="Open Sans" w:hAnsi="Open Sans" w:cs="Open Sans"/>
-          <w:sz w:val="24"/>
-          <w:szCs w:val="24"/>
-        </w:rPr>
-      </w:pPr>
-      <w:r>
-        <w:rPr>
-          <w:rFonts w:ascii="Open Sans" w:hAnsi="Open Sans" w:cs="Open Sans"/>
-          <w:sz w:val="24"/>
-          <w:szCs w:val="24"/>
-        </w:rPr>
-        <w:t>Κυρίως οθόνη:</w:t>
-      </w:r>
-    </w:p>
-    <w:p>
-      <w:pPr>
-        <w:rPr>
-          <w:rFonts w:ascii="Open Sans" w:hAnsi="Open Sans" w:cs="Open Sans"/>
-          <w:sz w:val="24"/>
-          <w:szCs w:val="24"/>
-        </w:rPr>
-      </w:pPr>
-      <w:r>
-        <w:rPr>
-          <w:rFonts w:ascii="Open Sans" w:hAnsi="Open Sans" w:cs="Open Sans"/>
-          <w:sz w:val="24"/>
-          <w:szCs w:val="24"/>
-        </w:rPr>
-        <w:t>Οριζόντια κουμπιά:</w:t>
-      </w:r>
-    </w:p>
-    <w:p>
-      <w:pPr>
-        <w:rPr>
-          <w:rFonts w:ascii="Open Sans" w:hAnsi="Open Sans" w:cs="Open Sans"/>
-          <w:sz w:val="24"/>
-          <w:szCs w:val="24"/>
-        </w:rPr>
-      </w:pPr>
-      <w:r>
-        <w:rPr>
-          <w:rFonts w:ascii="Open Sans" w:hAnsi="Open Sans" w:cs="Open Sans"/>
-          <w:sz w:val="24"/>
-          <w:szCs w:val="24"/>
-        </w:rPr>
-        <w:lastRenderedPageBreak/>
-        <w:t>Εκεί βρίσκονται οι προσωπικές λειτουργίες του χρήστη, όπως οι ανακοινώσεις προς αυτόν, το ημερολόγιο</w:t>
-      </w:r>
-      <w:r>
-        <w:rPr>
-          <w:rFonts w:ascii="Open Sans" w:hAnsi="Open Sans" w:cs="Open Sans"/>
-          <w:sz w:val="24"/>
-          <w:szCs w:val="24"/>
-        </w:rPr>
-        <w:t xml:space="preserve">, </w:t>
-      </w:r>
-      <w:r>
-        <w:rPr>
-          <w:rFonts w:ascii="Open Sans" w:hAnsi="Open Sans" w:cs="Open Sans"/>
-          <w:sz w:val="24"/>
-          <w:szCs w:val="24"/>
-        </w:rPr>
-        <w:t>που μπορεί να διαλέξει αν ανάμεσα στο προσωπικό και το δημόσιο</w:t>
-      </w:r>
-      <w:r>
-        <w:rPr>
-          <w:rFonts w:ascii="Open Sans" w:hAnsi="Open Sans" w:cs="Open Sans"/>
-          <w:sz w:val="24"/>
-          <w:szCs w:val="24"/>
-        </w:rPr>
-        <w:t xml:space="preserve">, η προσωπική </w:t>
-      </w:r>
-      <w:r>
-        <w:rPr>
-          <w:rFonts w:ascii="Open Sans" w:hAnsi="Open Sans" w:cs="Open Sans"/>
-          <w:sz w:val="24"/>
-          <w:szCs w:val="24"/>
-          <w:lang w:val="en-US"/>
-        </w:rPr>
-        <w:t>To</w:t>
-      </w:r>
-      <w:r>
-        <w:rPr>
-          <w:rFonts w:ascii="Open Sans" w:hAnsi="Open Sans" w:cs="Open Sans"/>
-          <w:sz w:val="24"/>
-          <w:szCs w:val="24"/>
-        </w:rPr>
-        <w:t xml:space="preserve"> - </w:t>
-      </w:r>
-      <w:r>
-        <w:rPr>
-          <w:rFonts w:ascii="Open Sans" w:hAnsi="Open Sans" w:cs="Open Sans"/>
-          <w:sz w:val="24"/>
-          <w:szCs w:val="24"/>
-          <w:lang w:val="en-US"/>
-        </w:rPr>
-        <w:t>Do</w:t>
-      </w:r>
-      <w:r>
-        <w:rPr>
-          <w:rFonts w:ascii="Open Sans" w:hAnsi="Open Sans" w:cs="Open Sans"/>
-          <w:sz w:val="24"/>
-          <w:szCs w:val="24"/>
-        </w:rPr>
-        <w:t xml:space="preserve"> λίστα και τα μηνύματα προς αυτόν. Αντιστοίχως, σε κάθε </w:t>
-      </w:r>
-      <w:r>
-        <w:rPr>
-          <w:rFonts w:ascii="Open Sans" w:hAnsi="Open Sans" w:cs="Open Sans"/>
-          <w:sz w:val="24"/>
-          <w:szCs w:val="24"/>
-          <w:lang w:val="en-US"/>
-        </w:rPr>
-        <w:t>group</w:t>
-      </w:r>
-      <w:r>
-        <w:rPr>
-          <w:rFonts w:ascii="Open Sans" w:hAnsi="Open Sans" w:cs="Open Sans"/>
-          <w:sz w:val="24"/>
-          <w:szCs w:val="24"/>
-        </w:rPr>
-        <w:t xml:space="preserve"> παρέχονται οι ιδίες δυνατότητες, όπως για παράδειγμα, το </w:t>
-      </w:r>
-      <w:r>
-        <w:rPr>
-          <w:rFonts w:ascii="Open Sans" w:hAnsi="Open Sans" w:cs="Open Sans"/>
-          <w:sz w:val="24"/>
-          <w:szCs w:val="24"/>
-          <w:lang w:val="en-US"/>
-        </w:rPr>
-        <w:t>group</w:t>
-      </w:r>
-      <w:r>
-        <w:rPr>
-          <w:rFonts w:ascii="Open Sans" w:hAnsi="Open Sans" w:cs="Open Sans"/>
-          <w:sz w:val="24"/>
-          <w:szCs w:val="24"/>
-        </w:rPr>
-        <w:t xml:space="preserve"> </w:t>
-      </w:r>
-      <w:r>
-        <w:rPr>
-          <w:rFonts w:ascii="Open Sans" w:hAnsi="Open Sans" w:cs="Open Sans"/>
-          <w:sz w:val="24"/>
-          <w:szCs w:val="24"/>
-          <w:lang w:val="en-US"/>
-        </w:rPr>
-        <w:t>project</w:t>
-      </w:r>
-      <w:r>
-        <w:rPr>
-          <w:rFonts w:ascii="Open Sans" w:hAnsi="Open Sans" w:cs="Open Sans"/>
-          <w:sz w:val="24"/>
-          <w:szCs w:val="24"/>
-        </w:rPr>
-        <w:t xml:space="preserve"> A. Το </w:t>
-      </w:r>
-      <w:r>
-        <w:rPr>
-          <w:rFonts w:ascii="Open Sans" w:hAnsi="Open Sans" w:cs="Open Sans"/>
-          <w:sz w:val="24"/>
-          <w:szCs w:val="24"/>
-          <w:lang w:val="en-US"/>
-        </w:rPr>
-        <w:t>project</w:t>
-      </w:r>
-      <w:r>
-        <w:rPr>
-          <w:rFonts w:ascii="Open Sans" w:hAnsi="Open Sans" w:cs="Open Sans"/>
-          <w:sz w:val="24"/>
-          <w:szCs w:val="24"/>
-        </w:rPr>
-        <w:t xml:space="preserve"> </w:t>
-      </w:r>
-      <w:r>
-        <w:rPr>
-          <w:rFonts w:ascii="Open Sans" w:hAnsi="Open Sans" w:cs="Open Sans"/>
-          <w:sz w:val="24"/>
-          <w:szCs w:val="24"/>
-          <w:lang w:val="en-US"/>
-        </w:rPr>
-        <w:t>A</w:t>
-      </w:r>
-      <w:r>
-        <w:rPr>
-          <w:rFonts w:ascii="Open Sans" w:hAnsi="Open Sans" w:cs="Open Sans"/>
-          <w:sz w:val="24"/>
-          <w:szCs w:val="24"/>
-        </w:rPr>
-        <w:t xml:space="preserve"> έχει και αυτό δυνατότητες όπως ανακοινώσεις, λίστα με τις εργασίες προς διεκπεραίωση και μηνύματα, τα οποία προφανώς διαφέρουν από τα ατομικά. Βέβαια ο χρήστης μπορεί να επιλέξει πεδία από το ημερολόγιο και την λίστα και να τα συγχρονίσει με τα ατομικά του. Για παράδειγμα μπορεί να συγχρονίσει το γεγονός «</w:t>
-      </w:r>
-      <w:r>
-        <w:rPr>
-          <w:rFonts w:ascii="Open Sans" w:hAnsi="Open Sans" w:cs="Open Sans"/>
-          <w:sz w:val="24"/>
-          <w:szCs w:val="24"/>
-          <w:lang w:val="en-US"/>
-        </w:rPr>
-        <w:t>Meeting</w:t>
-      </w:r>
-      <w:r>
-        <w:rPr>
-          <w:rFonts w:ascii="Open Sans" w:hAnsi="Open Sans" w:cs="Open Sans"/>
-          <w:sz w:val="24"/>
-          <w:szCs w:val="24"/>
-        </w:rPr>
-        <w:t xml:space="preserve"> στις 14:00» από το ημερολόγιο του </w:t>
-      </w:r>
-      <w:r>
-        <w:rPr>
-          <w:rFonts w:ascii="Open Sans" w:hAnsi="Open Sans" w:cs="Open Sans"/>
-          <w:sz w:val="24"/>
-          <w:szCs w:val="24"/>
-          <w:lang w:val="en-US"/>
-        </w:rPr>
-        <w:t>group</w:t>
-      </w:r>
-      <w:r>
-        <w:rPr>
-          <w:rFonts w:ascii="Open Sans" w:hAnsi="Open Sans" w:cs="Open Sans"/>
-          <w:sz w:val="24"/>
-          <w:szCs w:val="24"/>
-        </w:rPr>
-        <w:t xml:space="preserve"> «Project B» στο ατομικό του ημερολόγιο.</w:t>
-      </w:r>
-    </w:p>
-    <w:p>
-      <w:pPr>
-        <w:rPr>
-          <w:rFonts w:ascii="Open Sans" w:hAnsi="Open Sans" w:cs="Open Sans"/>
-          <w:sz w:val="24"/>
-          <w:szCs w:val="24"/>
-        </w:rPr>
-      </w:pPr>
-    </w:p>
-    <w:p>
-      <w:pPr>
-        <w:rPr>
-          <w:rFonts w:ascii="Open Sans" w:hAnsi="Open Sans" w:cs="Open Sans"/>
-          <w:sz w:val="24"/>
-          <w:szCs w:val="24"/>
-        </w:rPr>
-      </w:pPr>
-      <w:r>
-        <w:rPr>
-          <w:rFonts w:ascii="Open Sans" w:hAnsi="Open Sans" w:cs="Open Sans"/>
-          <w:sz w:val="24"/>
-          <w:szCs w:val="24"/>
-        </w:rPr>
-        <w:t>Κάπως έτσι θα είναι το προφίλ χρήστη:</w:t>
-      </w:r>
-    </w:p>
-    <w:p>
-      <w:pPr>
-        <w:rPr>
-          <w:rFonts w:ascii="Open Sans" w:hAnsi="Open Sans" w:cs="Open Sans"/>
-          <w:sz w:val="24"/>
-          <w:szCs w:val="24"/>
-        </w:rPr>
-      </w:pPr>
-      <w:r>
-        <w:rPr>
-          <w:rFonts w:ascii="Open Sans" w:hAnsi="Open Sans" w:cs="Open Sans"/>
-          <w:noProof/>
-          <w:sz w:val="24"/>
-          <w:szCs w:val="24"/>
-        </w:rPr>
         <w:drawing>
-          <wp:inline distT="0" distB="0" distL="0" distR="0" wp14:anchorId="4EDE2B97" wp14:editId="3C3B3259">
-            <wp:extent cx="5274310" cy="3307080"/>
-            <wp:effectExtent l="0" t="0" r="2540" b="7620"/>
-            <wp:docPr id="6" name="Εικόνα 6"/>
+          <wp:inline distT="0" distB="0" distL="0" distR="0" wp14:anchorId="00980E97" wp14:editId="64745D11">
+            <wp:extent cx="5486400" cy="3356610"/>
+            <wp:effectExtent l="0" t="0" r="0" b="0"/>
+            <wp:docPr id="11" name="Picture 11"/>
             <wp:cNvGraphicFramePr>
               <a:graphicFrameLocks xmlns:a="http://schemas.openxmlformats.org/drawingml/2006/main" noChangeAspect="1"/>
             </wp:cNvGraphicFramePr>
@@ -3957,36 +4120,23 @@
               <a:graphicData uri="http://schemas.openxmlformats.org/drawingml/2006/picture">
                 <pic:pic xmlns:pic="http://schemas.openxmlformats.org/drawingml/2006/picture">
                   <pic:nvPicPr>
-                    <pic:cNvPr id="0" name="Picture 2"/>
-                    <pic:cNvPicPr>
-                      <a:picLocks noChangeAspect="1" noChangeArrowheads="1"/>
-                    </pic:cNvPicPr>
+                    <pic:cNvPr id="1" name=""/>
+                    <pic:cNvPicPr/>
                   </pic:nvPicPr>
                   <pic:blipFill>
-                    <a:blip r:embed="rId7">
-                      <a:extLst>
-                        <a:ext uri="{28A0092B-C50C-407E-A947-70E740481C1C}">
-                          <a14:useLocalDpi xmlns:a14="http://schemas.microsoft.com/office/drawing/2010/main" val="0"/>
-                        </a:ext>
-                      </a:extLst>
-                    </a:blip>
-                    <a:srcRect/>
+                    <a:blip r:embed="rId7"/>
                     <a:stretch>
                       <a:fillRect/>
                     </a:stretch>
                   </pic:blipFill>
-                  <pic:spPr bwMode="auto">
+                  <pic:spPr>
                     <a:xfrm>
                       <a:off x="0" y="0"/>
-                      <a:ext cx="5274310" cy="3307080"/>
+                      <a:ext cx="5486400" cy="3356610"/>
                     </a:xfrm>
                     <a:prstGeom prst="rect">
                       <a:avLst/>
                     </a:prstGeom>
-                    <a:noFill/>
-                    <a:ln>
-                      <a:noFill/>
-                    </a:ln>
                   </pic:spPr>
                 </pic:pic>
               </a:graphicData>
@@ -4014,7 +4164,7 @@
       <w:hyperlink r:id="rId8" w:history="1">
         <w:r>
           <w:rPr>
-            <w:rStyle w:val="-"/>
+            <w:rStyle w:val="Hyperlink"/>
             <w:rFonts w:ascii="Open Sans" w:hAnsi="Open Sans" w:cs="Open Sans"/>
             <w:sz w:val="24"/>
             <w:szCs w:val="24"/>
@@ -4033,7 +4183,7 @@
       <w:hyperlink r:id="rId9" w:history="1">
         <w:r>
           <w:rPr>
-            <w:rStyle w:val="-"/>
+            <w:rStyle w:val="Hyperlink"/>
             <w:rFonts w:ascii="Open Sans" w:hAnsi="Open Sans" w:cs="Open Sans"/>
             <w:sz w:val="24"/>
             <w:szCs w:val="24"/>
@@ -4049,158 +4199,166 @@
         </w:rPr>
         <w:t xml:space="preserve">) είναι </w:t>
       </w:r>
-      <w:r>
-        <w:rPr>
-          <w:rFonts w:ascii="Open Sans" w:hAnsi="Open Sans" w:cs="Open Sans"/>
+      <w:proofErr w:type="spellStart"/>
+      <w:r>
+        <w:rPr>
+          <w:rFonts w:ascii="Open Sans" w:hAnsi="Open Sans" w:cs="Open Sans"/>
+          <w:sz w:val="24"/>
+          <w:szCs w:val="24"/>
+        </w:rPr>
+        <w:t>randomly</w:t>
+      </w:r>
+      <w:proofErr w:type="spellEnd"/>
+      <w:r>
+        <w:rPr>
+          <w:rFonts w:ascii="Open Sans" w:hAnsi="Open Sans" w:cs="Open Sans"/>
+          <w:sz w:val="24"/>
+          <w:szCs w:val="24"/>
+        </w:rPr>
+        <w:t xml:space="preserve"> </w:t>
+      </w:r>
+      <w:proofErr w:type="spellStart"/>
+      <w:r>
+        <w:rPr>
+          <w:rFonts w:ascii="Open Sans" w:hAnsi="Open Sans" w:cs="Open Sans"/>
+          <w:sz w:val="24"/>
+          <w:szCs w:val="24"/>
+        </w:rPr>
+        <w:t>generated</w:t>
+      </w:r>
+      <w:proofErr w:type="spellEnd"/>
+      <w:r>
+        <w:rPr>
+          <w:rFonts w:ascii="Open Sans" w:hAnsi="Open Sans" w:cs="Open Sans"/>
+          <w:sz w:val="24"/>
+          <w:szCs w:val="24"/>
+        </w:rPr>
+        <w:t xml:space="preserve"> ). Τα κόκκινα πεδία έχουν </w:t>
+      </w:r>
+      <w:proofErr w:type="spellStart"/>
+      <w:r>
+        <w:rPr>
+          <w:rFonts w:ascii="Open Sans" w:hAnsi="Open Sans" w:cs="Open Sans"/>
+          <w:sz w:val="24"/>
+          <w:szCs w:val="24"/>
+        </w:rPr>
+        <w:t>limited</w:t>
+      </w:r>
+      <w:proofErr w:type="spellEnd"/>
+      <w:r>
+        <w:rPr>
+          <w:rFonts w:ascii="Open Sans" w:hAnsi="Open Sans" w:cs="Open Sans"/>
+          <w:sz w:val="24"/>
+          <w:szCs w:val="24"/>
+        </w:rPr>
+        <w:t xml:space="preserve"> </w:t>
+      </w:r>
+      <w:proofErr w:type="spellStart"/>
+      <w:r>
+        <w:rPr>
+          <w:rFonts w:ascii="Open Sans" w:hAnsi="Open Sans" w:cs="Open Sans"/>
+          <w:sz w:val="24"/>
+          <w:szCs w:val="24"/>
+        </w:rPr>
+        <w:t>access</w:t>
+      </w:r>
+      <w:proofErr w:type="spellEnd"/>
+      <w:r>
+        <w:rPr>
+          <w:rFonts w:ascii="Open Sans" w:hAnsi="Open Sans" w:cs="Open Sans"/>
+          <w:sz w:val="24"/>
+          <w:szCs w:val="24"/>
+        </w:rPr>
+        <w:t xml:space="preserve"> και όλα τα πεδία, πέρα του ονόματος και της θέσης είναι προαιρετικά. </w:t>
+      </w:r>
+    </w:p>
+    <w:p>
+      <w:pPr>
+        <w:rPr>
+          <w:rFonts w:ascii="Open Sans" w:hAnsi="Open Sans" w:cs="Open Sans"/>
+          <w:sz w:val="24"/>
+          <w:szCs w:val="24"/>
+        </w:rPr>
+      </w:pPr>
+      <w:r>
+        <w:rPr>
+          <w:rFonts w:ascii="Open Sans" w:hAnsi="Open Sans" w:cs="Open Sans"/>
+          <w:sz w:val="24"/>
+          <w:szCs w:val="24"/>
+        </w:rPr>
+        <w:lastRenderedPageBreak/>
+        <w:t xml:space="preserve">Η δυνατότητα επεξεργασίας των πληροφοριών του </w:t>
+      </w:r>
+      <w:proofErr w:type="spellStart"/>
+      <w:r>
+        <w:rPr>
+          <w:rFonts w:ascii="Open Sans" w:hAnsi="Open Sans" w:cs="Open Sans"/>
+          <w:sz w:val="24"/>
+          <w:szCs w:val="24"/>
+        </w:rPr>
+        <w:t>profile</w:t>
+      </w:r>
+      <w:proofErr w:type="spellEnd"/>
+      <w:r>
+        <w:rPr>
+          <w:rFonts w:ascii="Open Sans" w:hAnsi="Open Sans" w:cs="Open Sans"/>
+          <w:sz w:val="24"/>
+          <w:szCs w:val="24"/>
+        </w:rPr>
+        <w:t xml:space="preserve"> ενός υπαλλήλου ή πελάτη, εξαρτάται από την θέση του στην ιεραρχίας της εταιρίας και από το τμήμα εργασίας. Λόγου χάρη, ο υπεύθυνος του τμήματος λογιστηρίου θα έχει το δικαίωμα να επεξεργαστεί στον μισθό ενός υπαλλήλου, ενώ ο υπάλληλος δεν θα έχει αυτήν την δυνατότητα. Αντίστοιχα, ο υπάλληλος θα έχει την δυνατότητα να δει τον μισθό του από την σελίδα του προφίλ του, αλλά όχι άλλοι υπάλληλοι.</w:t>
+      </w:r>
+    </w:p>
+    <w:p>
+      <w:pPr>
+        <w:rPr>
+          <w:rFonts w:ascii="Open Sans" w:hAnsi="Open Sans" w:cs="Open Sans"/>
+          <w:sz w:val="24"/>
+          <w:szCs w:val="24"/>
+        </w:rPr>
+      </w:pPr>
+    </w:p>
+    <w:p>
+      <w:pPr>
+        <w:rPr>
+          <w:rFonts w:ascii="Open Sans" w:hAnsi="Open Sans" w:cs="Open Sans"/>
+          <w:sz w:val="24"/>
+          <w:szCs w:val="24"/>
+        </w:rPr>
+      </w:pPr>
+      <w:r>
+        <w:rPr>
+          <w:rFonts w:ascii="Open Sans" w:hAnsi="Open Sans" w:cs="Open Sans"/>
+          <w:sz w:val="24"/>
+          <w:szCs w:val="24"/>
+        </w:rPr>
+        <w:t>Κάπως έτσι θα φαίνεται το ημερολόγιο:</w:t>
+      </w:r>
+    </w:p>
+    <w:p>
+      <w:pPr>
+        <w:rPr>
+          <w:rFonts w:ascii="Open Sans" w:hAnsi="Open Sans" w:cs="Open Sans"/>
+          <w:noProof/>
+          <w:sz w:val="24"/>
+          <w:szCs w:val="24"/>
+        </w:rPr>
+      </w:pPr>
+      <w:r>
+        <w:rPr>
+          <w:rFonts w:ascii="Open Sans" w:hAnsi="Open Sans" w:cs="Open Sans"/>
+          <w:noProof/>
+          <w:sz w:val="24"/>
+          <w:szCs w:val="24"/>
+        </w:rPr>
+        <w:t>Η αρχική οθόνη για επιλογή είτε του προσωπικού είτε του δημόσιου ημερολογίου.</w:t>
+      </w:r>
+      <w:r>
+        <w:rPr>
+          <w:rFonts w:ascii="Open Sans" w:hAnsi="Open Sans" w:cs="Open Sans"/>
+          <w:noProof/>
           <w:sz w:val="24"/>
           <w:szCs w:val="24"/>
           <w:lang w:val="en-US"/>
-        </w:rPr>
-        <w:t>randomly</w:t>
-      </w:r>
-      <w:r>
-        <w:rPr>
-          <w:rFonts w:ascii="Open Sans" w:hAnsi="Open Sans" w:cs="Open Sans"/>
-          <w:sz w:val="24"/>
-          <w:szCs w:val="24"/>
-        </w:rPr>
-        <w:t xml:space="preserve"> </w:t>
-      </w:r>
-      <w:r>
-        <w:rPr>
-          <w:rFonts w:ascii="Open Sans" w:hAnsi="Open Sans" w:cs="Open Sans"/>
-          <w:sz w:val="24"/>
-          <w:szCs w:val="24"/>
-          <w:lang w:val="en-US"/>
-        </w:rPr>
-        <w:t>generated</w:t>
-      </w:r>
-      <w:r>
-        <w:rPr>
-          <w:rFonts w:ascii="Open Sans" w:hAnsi="Open Sans" w:cs="Open Sans"/>
-          <w:sz w:val="24"/>
-          <w:szCs w:val="24"/>
-        </w:rPr>
-        <w:t xml:space="preserve"> ). Τα κόκκινα πεδία έχουν </w:t>
-      </w:r>
-      <w:r>
-        <w:rPr>
-          <w:rFonts w:ascii="Open Sans" w:hAnsi="Open Sans" w:cs="Open Sans"/>
-          <w:sz w:val="24"/>
-          <w:szCs w:val="24"/>
-          <w:lang w:val="en-US"/>
-        </w:rPr>
-        <w:t>limited</w:t>
-      </w:r>
-      <w:r>
-        <w:rPr>
-          <w:rFonts w:ascii="Open Sans" w:hAnsi="Open Sans" w:cs="Open Sans"/>
-          <w:sz w:val="24"/>
-          <w:szCs w:val="24"/>
-        </w:rPr>
-        <w:t xml:space="preserve"> </w:t>
-      </w:r>
-      <w:r>
-        <w:rPr>
-          <w:rFonts w:ascii="Open Sans" w:hAnsi="Open Sans" w:cs="Open Sans"/>
-          <w:sz w:val="24"/>
-          <w:szCs w:val="24"/>
-          <w:lang w:val="en-US"/>
-        </w:rPr>
-        <w:t>access</w:t>
-      </w:r>
-      <w:r>
-        <w:rPr>
-          <w:rFonts w:ascii="Open Sans" w:hAnsi="Open Sans" w:cs="Open Sans"/>
-          <w:sz w:val="24"/>
-          <w:szCs w:val="24"/>
-        </w:rPr>
-        <w:t xml:space="preserve"> και όλα τα πεδία, πέρα του ονόματος και της θέσης είναι προαιρετικά. </w:t>
-      </w:r>
-    </w:p>
-    <w:p>
-      <w:pPr>
-        <w:rPr>
-          <w:rFonts w:ascii="Open Sans" w:hAnsi="Open Sans" w:cs="Open Sans"/>
-          <w:sz w:val="24"/>
-          <w:szCs w:val="24"/>
-        </w:rPr>
-      </w:pPr>
-      <w:r>
-        <w:rPr>
-          <w:rFonts w:ascii="Open Sans" w:hAnsi="Open Sans" w:cs="Open Sans"/>
-          <w:sz w:val="24"/>
-          <w:szCs w:val="24"/>
-        </w:rPr>
-        <w:t xml:space="preserve">Η δυνατότητα επεξεργασίας των πληροφοριών του </w:t>
-      </w:r>
-      <w:r>
-        <w:rPr>
-          <w:rFonts w:ascii="Open Sans" w:hAnsi="Open Sans" w:cs="Open Sans"/>
-          <w:sz w:val="24"/>
-          <w:szCs w:val="24"/>
-          <w:lang w:val="en-US"/>
-        </w:rPr>
-        <w:t>profile</w:t>
-      </w:r>
-      <w:r>
-        <w:rPr>
-          <w:rFonts w:ascii="Open Sans" w:hAnsi="Open Sans" w:cs="Open Sans"/>
-          <w:sz w:val="24"/>
-          <w:szCs w:val="24"/>
-        </w:rPr>
-        <w:t xml:space="preserve"> ενός υπαλλήλου ή πελάτη, εξαρτάται από την θέση του στην ιεραρχίας της εταιρίας και από το τμήμα εργασίας. Λόγου χάρη, ο υπεύθυνος του τμήματος λογιστηρίου θα έχει το δικαίωμα να επεξεργαστεί στον μισθό ενός υπαλλήλου, ενώ ο υπάλληλος δεν θα έχει αυτήν την δυνατότητα. </w:t>
-      </w:r>
-      <w:r>
-        <w:rPr>
-          <w:rFonts w:ascii="Open Sans" w:hAnsi="Open Sans" w:cs="Open Sans"/>
-          <w:sz w:val="24"/>
-          <w:szCs w:val="24"/>
-        </w:rPr>
-        <w:lastRenderedPageBreak/>
-        <w:t>Αντίστοιχα, ο υπάλληλος θα έχει την δυνατότητα να δει τον μισθό του από την σελίδα του προφίλ του, αλλά όχι άλλοι υπάλληλοι.</w:t>
-      </w:r>
-    </w:p>
-    <w:p>
-      <w:pPr>
-        <w:rPr>
-          <w:rFonts w:ascii="Open Sans" w:hAnsi="Open Sans" w:cs="Open Sans"/>
-          <w:sz w:val="24"/>
-          <w:szCs w:val="24"/>
-        </w:rPr>
-      </w:pPr>
-      <w:r>
-        <w:rPr>
-          <w:rFonts w:ascii="Open Sans" w:hAnsi="Open Sans" w:cs="Open Sans"/>
-          <w:sz w:val="24"/>
-          <w:szCs w:val="24"/>
-        </w:rPr>
-        <w:t>Κάπως έτσι θα φαίνεται το ημερολόγιο:</w:t>
-      </w:r>
-    </w:p>
-    <w:p>
-      <w:pPr>
-        <w:rPr>
-          <w:rFonts w:ascii="Open Sans" w:hAnsi="Open Sans" w:cs="Open Sans"/>
-          <w:noProof/>
-          <w:sz w:val="24"/>
-          <w:szCs w:val="24"/>
-        </w:rPr>
-      </w:pPr>
-      <w:r>
-        <w:rPr>
-          <w:rFonts w:ascii="Open Sans" w:hAnsi="Open Sans" w:cs="Open Sans"/>
-          <w:noProof/>
-          <w:sz w:val="24"/>
-          <w:szCs w:val="24"/>
-        </w:rPr>
-        <w:t>Η αρχική οθόνη για επιλογή είτε του προσωπικού είτε του δημόσιου ημερολογίου.</w:t>
-      </w:r>
-      <w:r>
-        <w:rPr>
-          <w:rFonts w:ascii="Open Sans" w:hAnsi="Open Sans" w:cs="Open Sans"/>
-          <w:sz w:val="24"/>
-          <w:szCs w:val="24"/>
         </w:rPr>
         <w:drawing>
           <wp:inline distT="0" distB="0" distL="0" distR="0" wp14:anchorId="4AB761D6" wp14:editId="65799CEC">
@@ -4280,7 +4438,9 @@
           <w:noProof/>
           <w:sz w:val="24"/>
           <w:szCs w:val="24"/>
-        </w:rPr>
+          <w:lang w:val="en-US"/>
+        </w:rPr>
+        <w:lastRenderedPageBreak/>
         <w:drawing>
           <wp:inline distT="0" distB="0" distL="0" distR="0" wp14:anchorId="74AC2407" wp14:editId="783A4A55">
             <wp:extent cx="5274310" cy="3307080"/>
@@ -4345,7 +4505,6 @@
           <w:sz w:val="24"/>
           <w:szCs w:val="24"/>
         </w:rPr>
-        <w:lastRenderedPageBreak/>
         <w:t>Οθόνη για το προσωπικό ημερολόγιο.</w:t>
       </w:r>
     </w:p>
@@ -4360,8 +4519,10 @@
       <w:r>
         <w:rPr>
           <w:rFonts w:ascii="Open Sans" w:hAnsi="Open Sans" w:cs="Open Sans"/>
-          <w:sz w:val="24"/>
-          <w:szCs w:val="24"/>
+          <w:noProof/>
+          <w:sz w:val="24"/>
+          <w:szCs w:val="24"/>
+          <w:lang w:val="en-US"/>
         </w:rPr>
         <w:drawing>
           <wp:inline distT="0" distB="0" distL="0" distR="0" wp14:anchorId="11D11801" wp14:editId="7A11D8F6">
@@ -4458,6 +4619,7 @@
         </w:rPr>
         <w:t xml:space="preserve">Πατώντας το πλήκτρο </w:t>
       </w:r>
+      <w:proofErr w:type="spellStart"/>
       <w:r>
         <w:rPr>
           <w:rFonts w:ascii="Open Sans" w:hAnsi="Open Sans" w:cs="Open Sans"/>
@@ -4467,6 +4629,7 @@
         </w:rPr>
         <w:t>Notifications</w:t>
       </w:r>
+      <w:proofErr w:type="spellEnd"/>
       <w:r>
         <w:rPr>
           <w:rFonts w:ascii="Open Sans" w:hAnsi="Open Sans" w:cs="Open Sans"/>
@@ -4532,7 +4695,16 @@
           <w:sz w:val="24"/>
           <w:szCs w:val="24"/>
         </w:rPr>
-        <w:t>. Η κάθε καταχώρηση του ημερολογίου, προσωπικού ή δημόσιου, συνοδεύεται από τις πληροφορίες που εντάχθηκαν κατά την σύνταξη της καταχώρησης. Ο χρήστης που δημιούργησε την καταχώρ</w:t>
+        <w:t xml:space="preserve">. Η κάθε καταχώρηση του ημερολογίου, προσωπικού ή δημόσιου, συνοδεύεται από τις πληροφορίες που εντάχθηκαν κατά την σύνταξη της </w:t>
+      </w:r>
+      <w:r>
+        <w:rPr>
+          <w:rFonts w:ascii="Open Sans" w:hAnsi="Open Sans" w:cs="Open Sans"/>
+          <w:sz w:val="24"/>
+          <w:szCs w:val="24"/>
+        </w:rPr>
+        <w:lastRenderedPageBreak/>
+        <w:t>καταχώρησης. Ο χρήστης που δημιούργησε την καταχώρ</w:t>
       </w:r>
       <w:r>
         <w:rPr>
@@ -4623,8 +4795,8 @@
           <w:noProof/>
           <w:sz w:val="24"/>
           <w:szCs w:val="24"/>
-        </w:rPr>
-        <w:lastRenderedPageBreak/>
+          <w:lang w:val="en-US"/>
+        </w:rPr>
         <w:drawing>
           <wp:inline distT="0" distB="0" distL="0" distR="0" wp14:anchorId="7230DEC9" wp14:editId="57DFAF6B">
             <wp:extent cx="3076575" cy="3276600"/>
@@ -4753,6 +4925,7 @@
           <w:noProof/>
           <w:sz w:val="24"/>
           <w:szCs w:val="24"/>
+          <w:lang w:val="en-US"/>
         </w:rPr>
         <w:drawing>
           <wp:inline distT="0" distB="0" distL="0" distR="0" wp14:anchorId="3B597303" wp14:editId="719E1D71">
@@ -4805,16 +4978,8 @@
           <w:sz w:val="24"/>
           <w:szCs w:val="24"/>
         </w:rPr>
-        <w:t xml:space="preserve">Στο εβδομαδιαίο πλάνο, εμφανίζονται, σε προσωπικό ή δημόσιο επίπεδο, οι υποχρεώσεις που έχει θέσει ο χρήστης, ενώ εμφανίζονται και τα γεγονότα που των αφορούν και έχει θέση κάποιο άλλο μέλος της εταιρίας. Οι καταχωρίσεις του πλάνου αυτού διαβάζονται, όταν δημιουργείται μία νέα καταχώριση, ώστε να αποφευχθούν τυχόν προβλήματα χρονοπρογραμματισμού. Όταν κάποιος χρήστης προσπαθεί να δημιουργήσει ένα νέος γεγονός, το οποίο θα αναρτηθεί στο </w:t>
-      </w:r>
-      <w:r>
-        <w:rPr>
-          <w:rFonts w:ascii="Open Sans" w:hAnsi="Open Sans" w:cs="Open Sans"/>
-          <w:sz w:val="24"/>
-          <w:szCs w:val="24"/>
-        </w:rPr>
         <w:lastRenderedPageBreak/>
-        <w:t>εβδομαδιαίο πλάνο</w:t>
+        <w:t>Στο εβδομαδιαίο πλάνο, εμφανίζονται, σε προσωπικό ή δημόσιο επίπεδο, οι υποχρεώσεις που έχει θέσει ο χρήστης, ενώ εμφανίζονται και τα γεγονότα που των αφορούν και έχει θέση κάποιο άλλο μέλος της εταιρίας. Οι καταχωρίσεις του πλάνου αυτού διαβάζονται, όταν δημιουργείται μία νέα καταχώριση, ώστε να αποφευχθούν τυχόν προβλήματα χρονοπρογραμματισμού. Όταν κάποιος χρήστης προσπαθεί να δημιουργήσει ένα νέος γεγονός, το οποίο θα αναρτηθεί στο εβδομαδιαίο πλάνο</w:t>
       </w:r>
       <w:r>
         <w:rPr>
@@ -4881,11 +5046,21 @@
           <w:sz w:val="24"/>
           <w:szCs w:val="24"/>
         </w:rPr>
+        <w:t xml:space="preserve"> </w:t>
+      </w:r>
+      <w:r>
+        <w:rPr>
+          <w:rFonts w:ascii="Open Sans" w:hAnsi="Open Sans" w:cs="Open Sans"/>
+          <w:noProof/>
+          <w:sz w:val="24"/>
+          <w:szCs w:val="24"/>
+          <w:lang w:val="en-US"/>
+        </w:rPr>
         <w:drawing>
-          <wp:inline distT="0" distB="0" distL="0" distR="0" wp14:anchorId="59DC72B5" wp14:editId="792970ED">
-            <wp:extent cx="5274310" cy="3299460"/>
-            <wp:effectExtent l="0" t="0" r="2540" b="0"/>
-            <wp:docPr id="4" name="Εικόνα 4"/>
+          <wp:inline distT="0" distB="0" distL="0" distR="0" wp14:anchorId="688756A9" wp14:editId="21BCEA4D">
+            <wp:extent cx="5274310" cy="3383128"/>
+            <wp:effectExtent l="0" t="0" r="2540" b="8255"/>
+            <wp:docPr id="13" name="Picture 13"/>
             <wp:cNvGraphicFramePr>
               <a:graphicFrameLocks xmlns:a="http://schemas.openxmlformats.org/drawingml/2006/main" noChangeAspect="1"/>
             </wp:cNvGraphicFramePr>
@@ -4893,36 +5068,23 @@
               <a:graphicData uri="http://schemas.openxmlformats.org/drawingml/2006/picture">
                 <pic:pic xmlns:pic="http://schemas.openxmlformats.org/drawingml/2006/picture">
                   <pic:nvPicPr>
-                    <pic:cNvPr id="0" name="Picture 4"/>
-                    <pic:cNvPicPr>
-                      <a:picLocks noChangeAspect="1" noChangeArrowheads="1"/>
-                    </pic:cNvPicPr>
+                    <pic:cNvPr id="1" name=""/>
+                    <pic:cNvPicPr/>
                   </pic:nvPicPr>
                   <pic:blipFill>
-                    <a:blip r:embed="rId15">
-                      <a:extLst>
-                        <a:ext uri="{28A0092B-C50C-407E-A947-70E740481C1C}">
-                          <a14:useLocalDpi xmlns:a14="http://schemas.microsoft.com/office/drawing/2010/main" val="0"/>
-                        </a:ext>
-                      </a:extLst>
-                    </a:blip>
-                    <a:srcRect/>
+                    <a:blip r:embed="rId15"/>
                     <a:stretch>
                       <a:fillRect/>
                     </a:stretch>
                   </pic:blipFill>
-                  <pic:spPr bwMode="auto">
+                  <pic:spPr>
                     <a:xfrm>
                       <a:off x="0" y="0"/>
-                      <a:ext cx="5274310" cy="3299460"/>
+                      <a:ext cx="5274310" cy="3383128"/>
                     </a:xfrm>
                     <a:prstGeom prst="rect">
                       <a:avLst/>
                     </a:prstGeom>
-                    <a:noFill/>
-                    <a:ln>
-                      <a:noFill/>
-                    </a:ln>
                   </pic:spPr>
                 </pic:pic>
               </a:graphicData>
@@ -5056,7 +5218,7 @@
           <w:sz w:val="24"/>
           <w:szCs w:val="24"/>
         </w:rPr>
-        <w:t xml:space="preserve">) μεταξύ των υπαλλήλων. Μπορούν να στείλουν απλό κείμενο, αρχεία, φωτογραφίες και βίντεο είτε σε προσωπικές είτε σε ομαδικές συνομιλίες. Ο σκοπός αυτών των συνομιλιών είναι η εύκολη επικοινωνία μεταξύ των υπαλλήλων, ιδιαίτερα όσων έχουν αναλάβει από κοινού την διεκπεραίωση εργασιών. Μέσα από το σύστημα μας δίνεται, επιπλέον, η επιλογή κλήσεων, είτε φωνητικών είτε με βίντεο, ώστε να μπορούν να </w:t>
+        <w:t xml:space="preserve">) μεταξύ των υπαλλήλων. Μπορούν να στείλουν απλό κείμενο, αρχεία, φωτογραφίες και βίντεο είτε σε προσωπικές είτε σε ομαδικές συνομιλίες. Ο σκοπός αυτών των συνομιλιών είναι η εύκολη επικοινωνία μεταξύ των υπαλλήλων, ιδιαίτερα όσων έχουν αναλάβει από </w:t>
       </w:r>
       <w:r>
         <w:rPr>
@@ -5065,25 +5227,35 @@
           <w:szCs w:val="24"/>
         </w:rPr>
         <w:lastRenderedPageBreak/>
-        <w:t>συμμετέχουν πολλά άτομα ταυτόχρονα σε μία κλήση, χωρίς να χρειάζεται να είναι απαραίτητη η φυσική παρουσία τους.</w:t>
-      </w:r>
-    </w:p>
-    <w:p>
-      <w:pPr>
-        <w:rPr>
-          <w:rFonts w:ascii="Open Sans" w:hAnsi="Open Sans" w:cs="Open Sans"/>
-          <w:sz w:val="24"/>
-          <w:szCs w:val="24"/>
-        </w:rPr>
-      </w:pPr>
-      <w:r>
-        <w:rPr>
-          <w:rFonts w:ascii="Open Sans" w:hAnsi="Open Sans" w:cs="Open Sans"/>
-          <w:sz w:val="24"/>
-          <w:szCs w:val="24"/>
-        </w:rPr>
-        <w:t>Στις ανακοινώσεις(Announcement</w:t>
-      </w:r>
+        <w:t>κοινού την διεκπεραίωση εργασιών. Μέσα από το σύστημα μας δίνεται, επιπλέον, η επιλογή κλήσεων, είτε φωνητικών είτε με βίντεο, ώστε να μπορούν να συμμετέχουν πολλά άτομα ταυτόχρονα σε μία κλήση, χωρίς να χρειάζεται να είναι απαραίτητη η φυσική παρουσία τους.</w:t>
+      </w:r>
+    </w:p>
+    <w:p>
+      <w:pPr>
+        <w:rPr>
+          <w:rFonts w:ascii="Open Sans" w:hAnsi="Open Sans" w:cs="Open Sans"/>
+          <w:sz w:val="24"/>
+          <w:szCs w:val="24"/>
+        </w:rPr>
+      </w:pPr>
+      <w:r>
+        <w:rPr>
+          <w:rFonts w:ascii="Open Sans" w:hAnsi="Open Sans" w:cs="Open Sans"/>
+          <w:sz w:val="24"/>
+          <w:szCs w:val="24"/>
+        </w:rPr>
+        <w:t>Στις ανακοινώσεις(</w:t>
+      </w:r>
+      <w:proofErr w:type="spellStart"/>
+      <w:r>
+        <w:rPr>
+          <w:rFonts w:ascii="Open Sans" w:hAnsi="Open Sans" w:cs="Open Sans"/>
+          <w:sz w:val="24"/>
+          <w:szCs w:val="24"/>
+        </w:rPr>
+        <w:t>Announcement</w:t>
+      </w:r>
+      <w:proofErr w:type="spellEnd"/>
       <w:r>
         <w:rPr>
           <w:rFonts w:ascii="Open Sans" w:hAnsi="Open Sans" w:cs="Open Sans"/>
@@ -5156,8 +5328,10 @@
       <w:r>
         <w:rPr>
           <w:rFonts w:ascii="Open Sans" w:hAnsi="Open Sans" w:cs="Open Sans"/>
-          <w:sz w:val="24"/>
-          <w:szCs w:val="24"/>
+          <w:noProof/>
+          <w:sz w:val="24"/>
+          <w:szCs w:val="24"/>
+          <w:lang w:val="en-US"/>
         </w:rPr>
         <w:drawing>
           <wp:inline distT="0" distB="0" distL="0" distR="0" wp14:anchorId="2683202D" wp14:editId="47F9D138">
@@ -5220,6 +5394,7 @@
         </w:rPr>
         <w:t xml:space="preserve">Επιπλέον μπορεί να τα διαγράψει με το </w:t>
       </w:r>
+      <w:proofErr w:type="spellStart"/>
       <w:r>
         <w:rPr>
           <w:rFonts w:ascii="Open Sans" w:hAnsi="Open Sans" w:cs="Open Sans"/>
@@ -5229,6 +5404,7 @@
         </w:rPr>
         <w:t>Delete</w:t>
       </w:r>
+      <w:proofErr w:type="spellEnd"/>
       <w:r>
         <w:rPr>
           <w:rFonts w:ascii="Open Sans" w:hAnsi="Open Sans" w:cs="Open Sans"/>
@@ -5245,6 +5421,7 @@
         </w:rPr>
         <w:t xml:space="preserve">ή να κάνει μεταφόρτωση αρχείων από τον υπολογιστή του μέσω του πλήκτρου </w:t>
       </w:r>
+      <w:proofErr w:type="spellStart"/>
       <w:r>
         <w:rPr>
           <w:rFonts w:ascii="Open Sans" w:hAnsi="Open Sans" w:cs="Open Sans"/>
@@ -5254,6 +5431,7 @@
         </w:rPr>
         <w:t>Upload</w:t>
       </w:r>
+      <w:proofErr w:type="spellEnd"/>
       <w:r>
         <w:rPr>
           <w:rFonts w:ascii="Open Sans" w:hAnsi="Open Sans" w:cs="Open Sans"/>
@@ -5293,6 +5471,322 @@
       <w:pPr>
         <w:rPr>
           <w:rFonts w:ascii="Open Sans" w:hAnsi="Open Sans" w:cs="Open Sans"/>
+          <w:color w:val="4472C4" w:themeColor="accent1"/>
+          <w:sz w:val="24"/>
+          <w:szCs w:val="24"/>
+        </w:rPr>
+      </w:pPr>
+      <w:r>
+        <w:rPr>
+          <w:rFonts w:ascii="Open Sans" w:hAnsi="Open Sans" w:cs="Open Sans"/>
+          <w:color w:val="4472C4" w:themeColor="accent1"/>
+          <w:sz w:val="24"/>
+          <w:szCs w:val="24"/>
+        </w:rPr>
+        <w:t xml:space="preserve">Στις οθόνες τμημάτων η πάνω μπάρα δεν υπάρχει καθώς αυτά είναι τα </w:t>
+      </w:r>
+      <w:proofErr w:type="spellStart"/>
+      <w:r>
+        <w:rPr>
+          <w:rFonts w:ascii="Open Sans" w:hAnsi="Open Sans" w:cs="Open Sans"/>
+          <w:color w:val="4472C4" w:themeColor="accent1"/>
+          <w:sz w:val="24"/>
+          <w:szCs w:val="24"/>
+        </w:rPr>
+        <w:t>groups</w:t>
+      </w:r>
+      <w:proofErr w:type="spellEnd"/>
+      <w:r>
+        <w:rPr>
+          <w:rFonts w:ascii="Open Sans" w:hAnsi="Open Sans" w:cs="Open Sans"/>
+          <w:color w:val="4472C4" w:themeColor="accent1"/>
+          <w:sz w:val="24"/>
+          <w:szCs w:val="24"/>
+        </w:rPr>
+        <w:t xml:space="preserve"> τα οποία δεν υπάρχουν στα τμήματα.</w:t>
+      </w:r>
+    </w:p>
+    <w:p>
+      <w:pPr>
+        <w:rPr>
+          <w:rFonts w:ascii="Open Sans" w:hAnsi="Open Sans" w:cs="Open Sans"/>
+          <w:sz w:val="24"/>
+          <w:szCs w:val="24"/>
+        </w:rPr>
+      </w:pPr>
+    </w:p>
+    <w:p>
+      <w:pPr>
+        <w:rPr>
+          <w:rFonts w:ascii="Open Sans" w:hAnsi="Open Sans" w:cs="Open Sans"/>
+          <w:b/>
+          <w:sz w:val="24"/>
+          <w:szCs w:val="24"/>
+          <w:u w:val="single"/>
+        </w:rPr>
+      </w:pPr>
+    </w:p>
+    <w:p>
+      <w:pPr>
+        <w:rPr>
+          <w:rFonts w:ascii="Open Sans" w:hAnsi="Open Sans" w:cs="Open Sans"/>
+          <w:color w:val="4472C4" w:themeColor="accent1"/>
+          <w:sz w:val="24"/>
+          <w:szCs w:val="24"/>
+        </w:rPr>
+      </w:pPr>
+      <w:r>
+        <w:rPr>
+          <w:rFonts w:ascii="Open Sans" w:hAnsi="Open Sans" w:cs="Open Sans"/>
+          <w:color w:val="4472C4" w:themeColor="accent1"/>
+          <w:sz w:val="24"/>
+          <w:szCs w:val="24"/>
+        </w:rPr>
+        <w:t>Οθόνες Τμήματος Λογιστηρίου</w:t>
+      </w:r>
+    </w:p>
+    <w:p>
+      <w:pPr>
+        <w:rPr>
+          <w:rFonts w:ascii="Open Sans" w:hAnsi="Open Sans" w:cs="Open Sans"/>
+          <w:color w:val="4472C4" w:themeColor="accent1"/>
+          <w:sz w:val="24"/>
+          <w:szCs w:val="24"/>
+        </w:rPr>
+      </w:pPr>
+      <w:r>
+        <w:rPr>
+          <w:rFonts w:ascii="Open Sans" w:hAnsi="Open Sans" w:cs="Open Sans"/>
+          <w:color w:val="4472C4" w:themeColor="accent1"/>
+          <w:sz w:val="24"/>
+          <w:szCs w:val="24"/>
+        </w:rPr>
+        <w:t>Ο υπάλληλος επιλεγεί αν θέλει να δει πληρωμές η οικονομικά.</w:t>
+      </w:r>
+    </w:p>
+    <w:p>
+      <w:pPr>
+        <w:rPr>
+          <w:rFonts w:ascii="Open Sans" w:hAnsi="Open Sans" w:cs="Open Sans"/>
+          <w:color w:val="4472C4" w:themeColor="accent1"/>
+          <w:sz w:val="24"/>
+          <w:szCs w:val="24"/>
+        </w:rPr>
+      </w:pPr>
+      <w:r>
+        <w:rPr>
+          <w:rFonts w:ascii="Open Sans" w:hAnsi="Open Sans" w:cs="Open Sans"/>
+          <w:color w:val="4472C4" w:themeColor="accent1"/>
+          <w:sz w:val="24"/>
+          <w:szCs w:val="24"/>
+        </w:rPr>
+        <w:t>Οθόνη Πληρωμών</w:t>
+      </w:r>
+    </w:p>
+    <w:p>
+      <w:pPr>
+        <w:rPr>
+          <w:rFonts w:ascii="Open Sans" w:hAnsi="Open Sans" w:cs="Open Sans"/>
+          <w:color w:val="4472C4" w:themeColor="accent1"/>
+          <w:sz w:val="24"/>
+          <w:szCs w:val="24"/>
+        </w:rPr>
+      </w:pPr>
+      <w:r>
+        <w:rPr>
+          <w:rFonts w:ascii="Open Sans" w:hAnsi="Open Sans" w:cs="Open Sans"/>
+          <w:color w:val="4472C4" w:themeColor="accent1"/>
+          <w:sz w:val="24"/>
+          <w:szCs w:val="24"/>
+        </w:rPr>
+        <w:lastRenderedPageBreak/>
+        <w:t>Με την επιλογή Πληρωμές εμφανίζεται η επιλογή για δυο λίστες αυτή των ολοκληρωμένων πληρωμών και εκείνη των εκκρεμών με τα στοιχεία τους καθώς και η δημιουργία νέας πληρωμής.</w:t>
+      </w:r>
+    </w:p>
+    <w:p>
+      <w:pPr>
+        <w:rPr>
+          <w:rFonts w:ascii="Open Sans" w:hAnsi="Open Sans" w:cs="Open Sans"/>
+          <w:color w:val="4472C4" w:themeColor="accent1"/>
+          <w:sz w:val="24"/>
+          <w:szCs w:val="24"/>
+        </w:rPr>
+      </w:pPr>
+      <w:r>
+        <w:rPr>
+          <w:rFonts w:ascii="Open Sans" w:hAnsi="Open Sans" w:cs="Open Sans"/>
+          <w:noProof/>
+          <w:color w:val="4472C4" w:themeColor="accent1"/>
+          <w:sz w:val="24"/>
+          <w:szCs w:val="24"/>
+          <w:lang w:val="en-US"/>
+        </w:rPr>
+        <w:drawing>
+          <wp:inline distT="0" distB="0" distL="0" distR="0" wp14:anchorId="7B08613E" wp14:editId="0B876EA1">
+            <wp:extent cx="5486400" cy="3607435"/>
+            <wp:effectExtent l="0" t="0" r="0" b="0"/>
+            <wp:docPr id="14" name="Picture 14"/>
+            <wp:cNvGraphicFramePr>
+              <a:graphicFrameLocks xmlns:a="http://schemas.openxmlformats.org/drawingml/2006/main" noChangeAspect="1"/>
+            </wp:cNvGraphicFramePr>
+            <a:graphic xmlns:a="http://schemas.openxmlformats.org/drawingml/2006/main">
+              <a:graphicData uri="http://schemas.openxmlformats.org/drawingml/2006/picture">
+                <pic:pic xmlns:pic="http://schemas.openxmlformats.org/drawingml/2006/picture">
+                  <pic:nvPicPr>
+                    <pic:cNvPr id="1" name=""/>
+                    <pic:cNvPicPr/>
+                  </pic:nvPicPr>
+                  <pic:blipFill>
+                    <a:blip r:embed="rId17"/>
+                    <a:stretch>
+                      <a:fillRect/>
+                    </a:stretch>
+                  </pic:blipFill>
+                  <pic:spPr>
+                    <a:xfrm>
+                      <a:off x="0" y="0"/>
+                      <a:ext cx="5486400" cy="3607435"/>
+                    </a:xfrm>
+                    <a:prstGeom prst="rect">
+                      <a:avLst/>
+                    </a:prstGeom>
+                  </pic:spPr>
+                </pic:pic>
+              </a:graphicData>
+            </a:graphic>
+          </wp:inline>
+        </w:drawing>
+      </w:r>
+    </w:p>
+    <w:p>
+      <w:pPr>
+        <w:rPr>
+          <w:rFonts w:ascii="Open Sans" w:hAnsi="Open Sans" w:cs="Open Sans"/>
+          <w:color w:val="4472C4" w:themeColor="accent1"/>
+          <w:sz w:val="24"/>
+          <w:szCs w:val="24"/>
+        </w:rPr>
+      </w:pPr>
+    </w:p>
+    <w:p>
+      <w:pPr>
+        <w:rPr>
+          <w:rFonts w:ascii="Open Sans" w:hAnsi="Open Sans" w:cs="Open Sans"/>
+          <w:color w:val="4472C4" w:themeColor="accent1"/>
+          <w:sz w:val="24"/>
+          <w:szCs w:val="24"/>
+        </w:rPr>
+      </w:pPr>
+      <w:r>
+        <w:rPr>
+          <w:rFonts w:ascii="Open Sans" w:hAnsi="Open Sans" w:cs="Open Sans"/>
+          <w:color w:val="4472C4" w:themeColor="accent1"/>
+          <w:sz w:val="24"/>
+          <w:szCs w:val="24"/>
+        </w:rPr>
+        <w:t>Οθόνη Οικονομικά</w:t>
+      </w:r>
+    </w:p>
+    <w:p>
+      <w:pPr>
+        <w:rPr>
+          <w:rFonts w:ascii="Open Sans" w:hAnsi="Open Sans" w:cs="Open Sans"/>
+          <w:color w:val="4472C4" w:themeColor="accent1"/>
+          <w:sz w:val="24"/>
+          <w:szCs w:val="24"/>
+        </w:rPr>
+      </w:pPr>
+      <w:r>
+        <w:rPr>
+          <w:rFonts w:ascii="Open Sans" w:hAnsi="Open Sans" w:cs="Open Sans"/>
+          <w:color w:val="4472C4" w:themeColor="accent1"/>
+          <w:sz w:val="24"/>
+          <w:szCs w:val="24"/>
+        </w:rPr>
+        <w:t>Με την επιλογή Οικονομικά εμφανίζεται η επιλογή για δυο λίστες αυτή των εσοδών  και εκείνη των εξόδων με τα στοιχεία τους καθώς και η δημιουργία νέας καταχώρισης. Επίσης εμφανίζεται η επιλογή εμφάνισης κέρδους καθώς και ,αν επιλεχτεί μια καταχώριση, εμφανίζεται η επιλογή επεξεργασία ή διαγραφή.</w:t>
+      </w:r>
+    </w:p>
+    <w:p>
+      <w:pPr>
+        <w:rPr>
+          <w:rFonts w:ascii="Open Sans" w:hAnsi="Open Sans" w:cs="Open Sans"/>
+          <w:color w:val="4472C4" w:themeColor="accent1"/>
+          <w:sz w:val="24"/>
+          <w:szCs w:val="24"/>
+        </w:rPr>
+      </w:pPr>
+    </w:p>
+    <w:p>
+      <w:pPr>
+        <w:rPr>
+          <w:rFonts w:ascii="Open Sans" w:hAnsi="Open Sans" w:cs="Open Sans"/>
+          <w:color w:val="4472C4" w:themeColor="accent1"/>
+          <w:sz w:val="24"/>
+          <w:szCs w:val="24"/>
+        </w:rPr>
+      </w:pPr>
+      <w:r>
+        <w:rPr>
+          <w:rFonts w:ascii="Open Sans" w:hAnsi="Open Sans" w:cs="Open Sans"/>
+          <w:noProof/>
+          <w:color w:val="4472C4" w:themeColor="accent1"/>
+          <w:sz w:val="24"/>
+          <w:szCs w:val="24"/>
+          <w:lang w:val="en-US"/>
+        </w:rPr>
+        <w:lastRenderedPageBreak/>
+        <w:drawing>
+          <wp:inline distT="0" distB="0" distL="0" distR="0" wp14:anchorId="65ABC790" wp14:editId="0A13DE8B">
+            <wp:extent cx="5486400" cy="2932430"/>
+            <wp:effectExtent l="0" t="0" r="0" b="1270"/>
+            <wp:docPr id="15" name="Picture 15"/>
+            <wp:cNvGraphicFramePr>
+              <a:graphicFrameLocks xmlns:a="http://schemas.openxmlformats.org/drawingml/2006/main" noChangeAspect="1"/>
+            </wp:cNvGraphicFramePr>
+            <a:graphic xmlns:a="http://schemas.openxmlformats.org/drawingml/2006/main">
+              <a:graphicData uri="http://schemas.openxmlformats.org/drawingml/2006/picture">
+                <pic:pic xmlns:pic="http://schemas.openxmlformats.org/drawingml/2006/picture">
+                  <pic:nvPicPr>
+                    <pic:cNvPr id="1" name=""/>
+                    <pic:cNvPicPr/>
+                  </pic:nvPicPr>
+                  <pic:blipFill>
+                    <a:blip r:embed="rId18"/>
+                    <a:stretch>
+                      <a:fillRect/>
+                    </a:stretch>
+                  </pic:blipFill>
+                  <pic:spPr>
+                    <a:xfrm>
+                      <a:off x="0" y="0"/>
+                      <a:ext cx="5486400" cy="2932430"/>
+                    </a:xfrm>
+                    <a:prstGeom prst="rect">
+                      <a:avLst/>
+                    </a:prstGeom>
+                  </pic:spPr>
+                </pic:pic>
+              </a:graphicData>
+            </a:graphic>
+          </wp:inline>
+        </w:drawing>
+      </w:r>
+    </w:p>
+    <w:p>
+      <w:pPr>
+        <w:rPr>
+          <w:rFonts w:ascii="Open Sans" w:hAnsi="Open Sans" w:cs="Open Sans"/>
+          <w:color w:val="4472C4" w:themeColor="accent1"/>
+          <w:sz w:val="24"/>
+          <w:szCs w:val="24"/>
+        </w:rPr>
+      </w:pPr>
+    </w:p>
+    <w:p>
+      <w:pPr>
+        <w:rPr>
+          <w:rStyle w:val="Hyperlink"/>
+          <w:rFonts w:ascii="Open Sans" w:hAnsi="Open Sans" w:cs="Open Sans"/>
           <w:sz w:val="24"/>
           <w:szCs w:val="24"/>
         </w:rPr>
@@ -5305,15 +5799,16 @@
         </w:rPr>
         <w:t xml:space="preserve">Τέλος, σας παραθέτουμε ένα </w:t>
       </w:r>
-      <w:r>
-        <w:rPr>
-          <w:rFonts w:ascii="Open Sans" w:hAnsi="Open Sans" w:cs="Open Sans"/>
-          <w:sz w:val="24"/>
-          <w:szCs w:val="24"/>
-          <w:lang w:val="en-US"/>
+      <w:proofErr w:type="spellStart"/>
+      <w:r>
+        <w:rPr>
+          <w:rFonts w:ascii="Open Sans" w:hAnsi="Open Sans" w:cs="Open Sans"/>
+          <w:sz w:val="24"/>
+          <w:szCs w:val="24"/>
         </w:rPr>
         <w:t>link</w:t>
       </w:r>
+      <w:proofErr w:type="spellEnd"/>
       <w:r>
         <w:rPr>
           <w:rFonts w:ascii="Open Sans" w:hAnsi="Open Sans" w:cs="Open Sans"/>
@@ -5322,15 +5817,16 @@
         </w:rPr>
         <w:t xml:space="preserve"> για το </w:t>
       </w:r>
-      <w:r>
-        <w:rPr>
-          <w:rFonts w:ascii="Open Sans" w:hAnsi="Open Sans" w:cs="Open Sans"/>
-          <w:sz w:val="24"/>
-          <w:szCs w:val="24"/>
-          <w:lang w:val="en-US"/>
+      <w:proofErr w:type="spellStart"/>
+      <w:r>
+        <w:rPr>
+          <w:rFonts w:ascii="Open Sans" w:hAnsi="Open Sans" w:cs="Open Sans"/>
+          <w:sz w:val="24"/>
+          <w:szCs w:val="24"/>
         </w:rPr>
         <w:t>InVision</w:t>
       </w:r>
+      <w:proofErr w:type="spellEnd"/>
       <w:r>
         <w:rPr>
           <w:rFonts w:ascii="Open Sans" w:hAnsi="Open Sans" w:cs="Open Sans"/>
@@ -5339,49 +5835,16 @@
         </w:rPr>
         <w:t xml:space="preserve"> των </w:t>
       </w:r>
-      <w:r>
-        <w:rPr>
-          <w:rFonts w:ascii="Open Sans" w:hAnsi="Open Sans" w:cs="Open Sans"/>
-          <w:sz w:val="24"/>
-          <w:szCs w:val="24"/>
-          <w:lang w:val="en-US"/>
-        </w:rPr>
-        <w:t>mock</w:t>
-      </w:r>
-      <w:r>
-        <w:rPr>
-          <w:rFonts w:ascii="Open Sans" w:hAnsi="Open Sans" w:cs="Open Sans"/>
-          <w:sz w:val="24"/>
-          <w:szCs w:val="24"/>
-        </w:rPr>
-        <w:t>-</w:t>
-      </w:r>
-      <w:r>
-        <w:rPr>
-          <w:rFonts w:ascii="Open Sans" w:hAnsi="Open Sans" w:cs="Open Sans"/>
-          <w:sz w:val="24"/>
-          <w:szCs w:val="24"/>
-          <w:lang w:val="en-US"/>
-        </w:rPr>
-        <w:t>up</w:t>
-      </w:r>
-      <w:r>
-        <w:rPr>
-          <w:rFonts w:ascii="Open Sans" w:hAnsi="Open Sans" w:cs="Open Sans"/>
-          <w:sz w:val="24"/>
-          <w:szCs w:val="24"/>
-        </w:rPr>
-        <w:t>-</w:t>
-      </w:r>
-      <w:r>
-        <w:rPr>
-          <w:rFonts w:ascii="Open Sans" w:hAnsi="Open Sans" w:cs="Open Sans"/>
-          <w:sz w:val="24"/>
-          <w:szCs w:val="24"/>
-          <w:lang w:val="en-US"/>
-        </w:rPr>
-        <w:t>screen</w:t>
-      </w:r>
+      <w:proofErr w:type="spellStart"/>
+      <w:r>
+        <w:rPr>
+          <w:rFonts w:ascii="Open Sans" w:hAnsi="Open Sans" w:cs="Open Sans"/>
+          <w:sz w:val="24"/>
+          <w:szCs w:val="24"/>
+        </w:rPr>
+        <w:t>mock-up-screen</w:t>
+      </w:r>
+      <w:proofErr w:type="spellEnd"/>
       <w:r>
         <w:rPr>
           <w:rFonts w:ascii="Open Sans" w:hAnsi="Open Sans" w:cs="Open Sans"/>
@@ -5390,10 +5853,10 @@
         </w:rPr>
         <w:t xml:space="preserve"> που σας δείξαμε στο οποίο είναι λίγο πιο διαδραστική η παρουσίαση τους: </w:t>
       </w:r>
-      <w:hyperlink r:id="rId17" w:history="1">
+      <w:hyperlink r:id="rId19" w:history="1">
         <w:r>
           <w:rPr>
-            <w:rStyle w:val="-"/>
+            <w:rStyle w:val="Hyperlink"/>
             <w:rFonts w:ascii="Open Sans" w:hAnsi="Open Sans" w:cs="Open Sans"/>
             <w:sz w:val="24"/>
             <w:szCs w:val="24"/>
@@ -5401,6 +5864,154 @@
           <w:t>https://alexandrosdelimichalis783180.invisionapp.com/console/ComCop-ck8a4l4yr04o501d5twadmok1/ck8admcne089i01cgrr3wbnux/play</w:t>
         </w:r>
       </w:hyperlink>
+    </w:p>
+    <w:p>
+      <w:pPr>
+        <w:rPr>
+          <w:rStyle w:val="Hyperlink"/>
+          <w:rFonts w:ascii="Open Sans" w:hAnsi="Open Sans" w:cs="Open Sans"/>
+          <w:sz w:val="24"/>
+          <w:szCs w:val="24"/>
+        </w:rPr>
+      </w:pPr>
+    </w:p>
+    <w:p>
+      <w:pPr>
+        <w:rPr>
+          <w:rFonts w:ascii="Open Sans" w:hAnsi="Open Sans" w:cs="Open Sans"/>
+          <w:color w:val="4472C4" w:themeColor="accent1"/>
+          <w:sz w:val="24"/>
+          <w:szCs w:val="24"/>
+        </w:rPr>
+      </w:pPr>
+      <w:proofErr w:type="spellStart"/>
+      <w:r>
+        <w:rPr>
+          <w:rStyle w:val="Hyperlink"/>
+          <w:rFonts w:ascii="Open Sans" w:hAnsi="Open Sans" w:cs="Open Sans"/>
+          <w:color w:val="4472C4" w:themeColor="accent1"/>
+          <w:sz w:val="24"/>
+          <w:szCs w:val="24"/>
+        </w:rPr>
+        <w:t>To</w:t>
+      </w:r>
+      <w:proofErr w:type="spellEnd"/>
+      <w:r>
+        <w:rPr>
+          <w:rStyle w:val="Hyperlink"/>
+          <w:rFonts w:ascii="Open Sans" w:hAnsi="Open Sans" w:cs="Open Sans"/>
+          <w:color w:val="4472C4" w:themeColor="accent1"/>
+          <w:sz w:val="24"/>
+          <w:szCs w:val="24"/>
+        </w:rPr>
+        <w:t xml:space="preserve"> </w:t>
+      </w:r>
+      <w:proofErr w:type="spellStart"/>
+      <w:r>
+        <w:rPr>
+          <w:rStyle w:val="Hyperlink"/>
+          <w:rFonts w:ascii="Open Sans" w:hAnsi="Open Sans" w:cs="Open Sans"/>
+          <w:color w:val="4472C4" w:themeColor="accent1"/>
+          <w:sz w:val="24"/>
+          <w:szCs w:val="24"/>
+        </w:rPr>
+        <w:t>link</w:t>
+      </w:r>
+      <w:proofErr w:type="spellEnd"/>
+      <w:r>
+        <w:rPr>
+          <w:rStyle w:val="Hyperlink"/>
+          <w:rFonts w:ascii="Open Sans" w:hAnsi="Open Sans" w:cs="Open Sans"/>
+          <w:color w:val="4472C4" w:themeColor="accent1"/>
+          <w:sz w:val="24"/>
+          <w:szCs w:val="24"/>
+        </w:rPr>
+        <w:t xml:space="preserve"> αυτό δεν περιλαμβάνει τα </w:t>
+      </w:r>
+      <w:proofErr w:type="spellStart"/>
+      <w:r>
+        <w:rPr>
+          <w:rStyle w:val="Hyperlink"/>
+          <w:rFonts w:ascii="Open Sans" w:hAnsi="Open Sans" w:cs="Open Sans"/>
+          <w:color w:val="4472C4" w:themeColor="accent1"/>
+          <w:sz w:val="24"/>
+          <w:szCs w:val="24"/>
+        </w:rPr>
+        <w:t>mock</w:t>
+      </w:r>
+      <w:proofErr w:type="spellEnd"/>
+      <w:r>
+        <w:rPr>
+          <w:rStyle w:val="Hyperlink"/>
+          <w:rFonts w:ascii="Open Sans" w:hAnsi="Open Sans" w:cs="Open Sans"/>
+          <w:color w:val="4472C4" w:themeColor="accent1"/>
+          <w:sz w:val="24"/>
+          <w:szCs w:val="24"/>
+        </w:rPr>
+        <w:t xml:space="preserve"> </w:t>
+      </w:r>
+      <w:proofErr w:type="spellStart"/>
+      <w:r>
+        <w:rPr>
+          <w:rStyle w:val="Hyperlink"/>
+          <w:rFonts w:ascii="Open Sans" w:hAnsi="Open Sans" w:cs="Open Sans"/>
+          <w:color w:val="4472C4" w:themeColor="accent1"/>
+          <w:sz w:val="24"/>
+          <w:szCs w:val="24"/>
+        </w:rPr>
+        <w:t>up</w:t>
+      </w:r>
+      <w:proofErr w:type="spellEnd"/>
+      <w:r>
+        <w:rPr>
+          <w:rStyle w:val="Hyperlink"/>
+          <w:rFonts w:ascii="Open Sans" w:hAnsi="Open Sans" w:cs="Open Sans"/>
+          <w:color w:val="4472C4" w:themeColor="accent1"/>
+          <w:sz w:val="24"/>
+          <w:szCs w:val="24"/>
+        </w:rPr>
+        <w:t xml:space="preserve"> </w:t>
+      </w:r>
+      <w:proofErr w:type="spellStart"/>
+      <w:r>
+        <w:rPr>
+          <w:rStyle w:val="Hyperlink"/>
+          <w:rFonts w:ascii="Open Sans" w:hAnsi="Open Sans" w:cs="Open Sans"/>
+          <w:color w:val="4472C4" w:themeColor="accent1"/>
+          <w:sz w:val="24"/>
+          <w:szCs w:val="24"/>
+        </w:rPr>
+        <w:t>screens</w:t>
+      </w:r>
+      <w:proofErr w:type="spellEnd"/>
+      <w:r>
+        <w:rPr>
+          <w:rStyle w:val="Hyperlink"/>
+          <w:rFonts w:ascii="Open Sans" w:hAnsi="Open Sans" w:cs="Open Sans"/>
+          <w:color w:val="4472C4" w:themeColor="accent1"/>
+          <w:sz w:val="24"/>
+          <w:szCs w:val="24"/>
+        </w:rPr>
+        <w:t xml:space="preserve"> των Τμημάτων καθώς δεν γίνεται ένας χρήστης να ανήκει σε πάνω από ένα Τμήμα.</w:t>
+      </w:r>
+    </w:p>
+    <w:p>
+      <w:pPr>
+        <w:rPr>
+          <w:rFonts w:ascii="Open Sans" w:hAnsi="Open Sans" w:cs="Open Sans"/>
+          <w:sz w:val="24"/>
+          <w:szCs w:val="24"/>
+        </w:rPr>
+      </w:pPr>
+    </w:p>
+    <w:p>
+      <w:pPr>
+        <w:rPr>
+          <w:rFonts w:ascii="Open Sans" w:hAnsi="Open Sans" w:cs="Open Sans"/>
+          <w:sz w:val="24"/>
+          <w:szCs w:val="24"/>
+        </w:rPr>
+      </w:pPr>
       <w:r>
         <w:rPr>
           <w:rFonts w:ascii="Open Sans" w:hAnsi="Open Sans" w:cs="Open Sans"/>
@@ -5431,7 +6042,7 @@
 </file>
 
 <file path=word/numbering.xml><?xml version="1.0" encoding="utf-8"?>
-<w:numbering xmlns:wpc="http://schemas.microsoft.com/office/word/2010/wordprocessingCanvas" xmlns:cx="http://schemas.microsoft.com/office/drawing/2014/chartex" xmlns:cx1="http://schemas.microsoft.com/office/drawing/2015/9/8/chartex" xmlns:cx2="http://schemas.microsoft.com/office/drawing/2015/10/21/chartex" xmlns:cx3="http://schemas.microsoft.com/office/drawing/2016/5/9/chartex" xmlns:cx4="http://schemas.microsoft.com/office/drawing/2016/5/10/chartex" xmlns:cx5="http://schemas.microsoft.com/office/drawing/2016/5/11/chartex" xmlns:cx6="http://schemas.microsoft.com/office/drawing/2016/5/12/chartex" xmlns:cx7="http://schemas.microsoft.com/office/drawing/2016/5/13/chartex" xmlns:cx8="http://schemas.microsoft.com/office/drawing/2016/5/14/chartex" xmlns:mc="http://schemas.openxmlformats.org/markup-compatibility/2006" xmlns:aink="http://schemas.microsoft.com/office/drawing/2016/ink" xmlns:am3d="http://schemas.microsoft.com/office/drawing/2017/model3d" xmlns:o="urn:schemas-microsoft-com:office:office" xmlns:r="http://schemas.openxmlformats.org/officeDocument/2006/relationships" xmlns:m="http://schemas.openxmlformats.org/officeDocument/2006/math" xmlns:v="urn:schemas-microsoft-com:vml" xmlns:wp14="http://schemas.microsoft.com/office/word/2010/wordprocessingDrawing" xmlns:wp="http://schemas.openxmlformats.org/drawingml/2006/wordprocessingDrawing" xmlns:w10="urn:schemas-microsoft-com:office:word" xmlns:w="http://schemas.openxmlformats.org/wordprocessingml/2006/main" xmlns:w14="http://schemas.microsoft.com/office/word/2010/wordml" xmlns:w15="http://schemas.microsoft.com/office/word/2012/wordml" xmlns:w16cex="http://schemas.microsoft.com/office/word/2018/wordml/cex" xmlns:w16cid="http://schemas.microsoft.com/office/word/2016/wordml/cid" xmlns:w16="http://schemas.microsoft.com/office/word/2018/wordml" xmlns:w16se="http://schemas.microsoft.com/office/word/2015/wordml/symex" xmlns:wpg="http://schemas.microsoft.com/office/word/2010/wordprocessingGroup" xmlns:wpi="http://schemas.microsoft.com/office/word/2010/wordprocessingInk" xmlns:wne="http://schemas.microsoft.com/office/word/2006/wordml" xmlns:wps="http://schemas.microsoft.com/office/word/2010/wordprocessingShape" mc:Ignorable="w14 w15 w16se w16cid w16 w16cex wp14">
+<w:numbering xmlns:wpc="http://schemas.microsoft.com/office/word/2010/wordprocessingCanvas" xmlns:cx="http://schemas.microsoft.com/office/drawing/2014/chartex" xmlns:mc="http://schemas.openxmlformats.org/markup-compatibility/2006" xmlns:o="urn:schemas-microsoft-com:office:office" xmlns:r="http://schemas.openxmlformats.org/officeDocument/2006/relationships" xmlns:m="http://schemas.openxmlformats.org/officeDocument/2006/math" xmlns:v="urn:schemas-microsoft-com:vml" xmlns:wp14="http://schemas.microsoft.com/office/word/2010/wordprocessingDrawing" xmlns:wp="http://schemas.openxmlformats.org/drawingml/2006/wordprocessingDrawing" xmlns:w10="urn:schemas-microsoft-com:office:word" xmlns:w="http://schemas.openxmlformats.org/wordprocessingml/2006/main" xmlns:w14="http://schemas.microsoft.com/office/word/2010/wordml" xmlns:w15="http://schemas.microsoft.com/office/word/2012/wordml" xmlns:w16se="http://schemas.microsoft.com/office/word/2015/wordml/symex" xmlns:wpg="http://schemas.microsoft.com/office/word/2010/wordprocessingGroup" xmlns:wpi="http://schemas.microsoft.com/office/word/2010/wordprocessingInk" xmlns:wne="http://schemas.microsoft.com/office/word/2006/wordml" xmlns:wps="http://schemas.microsoft.com/office/word/2010/wordprocessingShape" mc:Ignorable="w14 w15 w16se wp14">
   <w:abstractNum w:abstractNumId="0" w15:restartNumberingAfterBreak="0">
     <w:nsid w:val="6B381861"/>
     <w:multiLevelType w:val="multilevel"/>
@@ -5525,7 +6136,7 @@
 </file>
 
 <file path=word/styles.xml><?xml version="1.0" encoding="utf-8"?>
-<w:styles xmlns:mc="http://schemas.openxmlformats.org/markup-compatibility/2006" xmlns:r="http://schemas.openxmlformats.org/officeDocument/2006/relationships" xmlns:w="http://schemas.openxmlformats.org/wordprocessingml/2006/main" xmlns:w14="http://schemas.microsoft.com/office/word/2010/wordml" xmlns:w15="http://schemas.microsoft.com/office/word/2012/wordml" xmlns:w16cex="http://schemas.microsoft.com/office/word/2018/wordml/cex" xmlns:w16cid="http://schemas.microsoft.com/office/word/2016/wordml/cid" xmlns:w16="http://schemas.microsoft.com/office/word/2018/wordml" xmlns:w16se="http://schemas.microsoft.com/office/word/2015/wordml/symex" mc:Ignorable="w14 w15 w16se w16cid w16 w16cex">
+<w:styles xmlns:mc="http://schemas.openxmlformats.org/markup-compatibility/2006" xmlns:r="http://schemas.openxmlformats.org/officeDocument/2006/relationships" xmlns:w="http://schemas.openxmlformats.org/wordprocessingml/2006/main" xmlns:w14="http://schemas.microsoft.com/office/word/2010/wordml" xmlns:w15="http://schemas.microsoft.com/office/word/2012/wordml" xmlns:w16se="http://schemas.microsoft.com/office/word/2015/wordml/symex" mc:Ignorable="w14 w15 w16se">
   <w:docDefaults>
     <w:rPrDefault>
       <w:rPr>
@@ -5541,7 +6152,7 @@
       </w:pPr>
     </w:pPrDefault>
   </w:docDefaults>
-  <w:latentStyles w:defLockedState="0" w:defUIPriority="99" w:defSemiHidden="0" w:defUnhideWhenUsed="0" w:defQFormat="0" w:count="376">
+  <w:latentStyles w:defLockedState="0" w:defUIPriority="99" w:defSemiHidden="0" w:defUnhideWhenUsed="0" w:defQFormat="0" w:count="371">
     <w:lsdException w:name="Normal" w:uiPriority="0" w:qFormat="1"/>
     <w:lsdException w:name="heading 1" w:uiPriority="9" w:qFormat="1"/>
     <w:lsdException w:name="heading 2" w:semiHidden="1" w:uiPriority="9" w:unhideWhenUsed="1" w:qFormat="1"/>
@@ -5647,6 +6258,7 @@
     <w:lsdException w:name="HTML Sample" w:semiHidden="1" w:unhideWhenUsed="1"/>
     <w:lsdException w:name="HTML Typewriter" w:semiHidden="1" w:unhideWhenUsed="1"/>
     <w:lsdException w:name="HTML Variable" w:semiHidden="1" w:unhideWhenUsed="1"/>
+    <w:lsdException w:name="Normal Table" w:semiHidden="1" w:unhideWhenUsed="1"/>
     <w:lsdException w:name="annotation subject" w:semiHidden="1" w:unhideWhenUsed="1"/>
     <w:lsdException w:name="No List" w:semiHidden="1" w:unhideWhenUsed="1"/>
     <w:lsdException w:name="Outline List 1" w:semiHidden="1" w:unhideWhenUsed="1"/>
@@ -5693,8 +6305,10 @@
     <w:lsdException w:name="Table Subtle 2" w:semiHidden="1" w:unhideWhenUsed="1"/>
     <w:lsdException w:name="Table Web 1" w:semiHidden="1" w:unhideWhenUsed="1"/>
     <w:lsdException w:name="Table Web 2" w:semiHidden="1" w:unhideWhenUsed="1"/>
+    <w:lsdException w:name="Table Web 3" w:semiHidden="1" w:unhideWhenUsed="1"/>
     <w:lsdException w:name="Balloon Text" w:semiHidden="1" w:unhideWhenUsed="1"/>
     <w:lsdException w:name="Table Grid" w:uiPriority="39"/>
+    <w:lsdException w:name="Table Theme" w:semiHidden="1" w:unhideWhenUsed="1"/>
     <w:lsdException w:name="Placeholder Text" w:semiHidden="1"/>
     <w:lsdException w:name="No Spacing" w:uiPriority="1" w:qFormat="1"/>
     <w:lsdException w:name="Light Shading" w:uiPriority="60"/>
@@ -5910,22 +6524,17 @@
     <w:lsdException w:name="List Table 5 Dark Accent 6" w:uiPriority="50"/>
     <w:lsdException w:name="List Table 6 Colorful Accent 6" w:uiPriority="51"/>
     <w:lsdException w:name="List Table 7 Colorful Accent 6" w:uiPriority="52"/>
-    <w:lsdException w:name="Mention" w:semiHidden="1" w:unhideWhenUsed="1"/>
-    <w:lsdException w:name="Smart Hyperlink" w:semiHidden="1" w:unhideWhenUsed="1"/>
-    <w:lsdException w:name="Hashtag" w:semiHidden="1" w:unhideWhenUsed="1"/>
-    <w:lsdException w:name="Unresolved Mention" w:semiHidden="1" w:unhideWhenUsed="1"/>
-    <w:lsdException w:name="Smart Link" w:semiHidden="1" w:unhideWhenUsed="1"/>
   </w:latentStyles>
-  <w:style w:type="paragraph" w:default="1" w:styleId="a">
+  <w:style w:type="paragraph" w:default="1" w:styleId="Normal">
     <w:name w:val="Normal"/>
     <w:qFormat/>
     <w:rsid w:val="00E23EF4"/>
   </w:style>
-  <w:style w:type="paragraph" w:styleId="1">
+  <w:style w:type="paragraph" w:styleId="Heading1">
     <w:name w:val="heading 1"/>
-    <w:basedOn w:val="a"/>
-    <w:next w:val="a"/>
-    <w:link w:val="1Char"/>
+    <w:basedOn w:val="Normal"/>
+    <w:next w:val="Normal"/>
+    <w:link w:val="Heading1Char"/>
     <w:uiPriority w:val="9"/>
     <w:qFormat/>
     <w:rsid w:val="00E23EF4"/>
@@ -5942,13 +6551,13 @@
       <w:szCs w:val="32"/>
     </w:rPr>
   </w:style>
-  <w:style w:type="character" w:default="1" w:styleId="a0">
+  <w:style w:type="character" w:default="1" w:styleId="DefaultParagraphFont">
     <w:name w:val="Default Paragraph Font"/>
     <w:uiPriority w:val="1"/>
     <w:semiHidden/>
     <w:unhideWhenUsed/>
   </w:style>
-  <w:style w:type="table" w:default="1" w:styleId="a1">
+  <w:style w:type="table" w:default="1" w:styleId="TableNormal">
     <w:name w:val="Normal Table"/>
     <w:uiPriority w:val="99"/>
     <w:semiHidden/>
@@ -5963,16 +6572,16 @@
       </w:tblCellMar>
     </w:tblPr>
   </w:style>
-  <w:style w:type="numbering" w:default="1" w:styleId="a2">
+  <w:style w:type="numbering" w:default="1" w:styleId="NoList">
     <w:name w:val="No List"/>
     <w:uiPriority w:val="99"/>
     <w:semiHidden/>
     <w:unhideWhenUsed/>
   </w:style>
-  <w:style w:type="character" w:customStyle="1" w:styleId="1Char">
-    <w:name w:val="Επικεφαλίδα 1 Char"/>
-    <w:basedOn w:val="a0"/>
-    <w:link w:val="1"/>
+  <w:style w:type="character" w:customStyle="1" w:styleId="Heading1Char">
+    <w:name w:val="Heading 1 Char"/>
+    <w:basedOn w:val="DefaultParagraphFont"/>
+    <w:link w:val="Heading1"/>
     <w:uiPriority w:val="9"/>
     <w:rsid w:val="00E23EF4"/>
     <w:rPr>
@@ -5982,9 +6591,9 @@
       <w:szCs w:val="32"/>
     </w:rPr>
   </w:style>
-  <w:style w:type="table" w:styleId="a3">
+  <w:style w:type="table" w:styleId="TableGrid">
     <w:name w:val="Table Grid"/>
-    <w:basedOn w:val="a1"/>
+    <w:basedOn w:val="TableNormal"/>
     <w:uiPriority w:val="39"/>
     <w:rsid w:val="00E23EF4"/>
     <w:pPr>
@@ -6001,9 +6610,9 @@
       </w:tblBorders>
     </w:tblPr>
   </w:style>
-  <w:style w:type="paragraph" w:styleId="a4">
+  <w:style w:type="paragraph" w:styleId="ListParagraph">
     <w:name w:val="List Paragraph"/>
-    <w:basedOn w:val="a"/>
+    <w:basedOn w:val="Normal"/>
     <w:uiPriority w:val="34"/>
     <w:qFormat/>
     <w:rsid w:val="00E23EF4"/>
@@ -6015,9 +6624,9 @@
       <w:lang w:val="en-US"/>
     </w:rPr>
   </w:style>
-  <w:style w:type="character" w:styleId="-">
+  <w:style w:type="character" w:styleId="Hyperlink">
     <w:name w:val="Hyperlink"/>
-    <w:basedOn w:val="a0"/>
+    <w:basedOn w:val="DefaultParagraphFont"/>
     <w:uiPriority w:val="99"/>
     <w:unhideWhenUsed/>
     <w:rsid w:val="00E23EF4"/>
@@ -6026,10 +6635,10 @@
       <w:u w:val="single"/>
     </w:rPr>
   </w:style>
-  <w:style w:type="paragraph" w:styleId="a5">
+  <w:style w:type="paragraph" w:styleId="TOCHeading">
     <w:name w:val="TOC Heading"/>
-    <w:basedOn w:val="1"/>
-    <w:next w:val="a"/>
+    <w:basedOn w:val="Heading1"/>
+    <w:next w:val="Normal"/>
     <w:uiPriority w:val="39"/>
     <w:unhideWhenUsed/>
     <w:qFormat/>
@@ -6041,10 +6650,10 @@
       <w:lang w:eastAsia="el-GR"/>
     </w:rPr>
   </w:style>
-  <w:style w:type="paragraph" w:styleId="10">
+  <w:style w:type="paragraph" w:styleId="TOC1">
     <w:name w:val="toc 1"/>
-    <w:basedOn w:val="a"/>
-    <w:next w:val="a"/>
+    <w:basedOn w:val="Normal"/>
+    <w:next w:val="Normal"/>
     <w:autoRedefine/>
     <w:uiPriority w:val="39"/>
     <w:unhideWhenUsed/>
